--- a/日记.docx
+++ b/日记.docx
@@ -3040,88 +3040,95 @@
           <w:rFonts w:hint="eastAsia"/>
           <w:lang w:val="en-US" w:eastAsia="zh-CN"/>
         </w:rPr>
-        <w:t>2017年8月20日星期日</w:t>
-      </w:r>
-      <w:r>
-        <w:rPr>
-          <w:rFonts w:hint="eastAsia"/>
-          <w:lang w:val="en-US" w:eastAsia="zh-CN"/>
-        </w:rPr>
-        <w:fldChar w:fldCharType="end"/>
-      </w:r>
-      <w:bookmarkEnd w:id="0"/>
-    </w:p>
-    <w:p>
-      <w:pPr>
-        <w:pStyle w:val="4"/>
-        <w:rPr>
-          <w:rFonts w:hint="eastAsia"/>
-          <w:lang w:val="en-US" w:eastAsia="zh-CN"/>
-        </w:rPr>
-      </w:pPr>
-      <w:r>
-        <w:rPr>
-          <w:rFonts w:hint="eastAsia"/>
-          <w:lang w:val="en-US" w:eastAsia="zh-CN"/>
-        </w:rPr>
-        <w:t>地点：北京</w:t>
-      </w:r>
-    </w:p>
-    <w:p>
-      <w:pPr>
-        <w:pStyle w:val="4"/>
-        <w:rPr>
-          <w:rFonts w:hint="eastAsia"/>
-          <w:lang w:val="en-US" w:eastAsia="zh-CN"/>
-        </w:rPr>
-      </w:pPr>
-      <w:r>
-        <w:rPr>
-          <w:rFonts w:hint="eastAsia"/>
-          <w:lang w:val="en-US" w:eastAsia="zh-CN"/>
-        </w:rPr>
-        <w:t>正文：</w:t>
-      </w:r>
-    </w:p>
-    <w:p>
-      <w:pPr>
-        <w:rPr>
-          <w:rFonts w:hint="eastAsia"/>
-          <w:lang w:val="en-US" w:eastAsia="zh-CN"/>
-        </w:rPr>
-      </w:pPr>
-    </w:p>
-    <w:p>
-      <w:pPr>
-        <w:rPr>
-          <w:rFonts w:hint="eastAsia"/>
-          <w:lang w:val="en-US" w:eastAsia="zh-CN"/>
-        </w:rPr>
-      </w:pPr>
-      <w:r>
-        <w:rPr>
-          <w:rFonts w:hint="eastAsia"/>
-          <w:lang w:val="en-US" w:eastAsia="zh-CN"/>
-        </w:rPr>
-        <w:t>1</w:t>
-      </w:r>
-    </w:p>
-    <w:p>
-      <w:pPr>
-        <w:rPr>
-          <w:rFonts w:hint="eastAsia"/>
-          <w:lang w:val="en-US" w:eastAsia="zh-CN"/>
-        </w:rPr>
-      </w:pPr>
-      <w:r>
-        <w:rPr>
-          <w:rFonts w:hint="eastAsia"/>
-          <w:lang w:val="en-US" w:eastAsia="zh-CN"/>
-        </w:rPr>
-        <w:t>Github添加项目【健身计划】，【日记】。</w:t>
+        <w:t>2017年8月20</w:t>
       </w:r>
       <w:bookmarkStart w:id="19" w:name="_GoBack"/>
       <w:bookmarkEnd w:id="19"/>
+      <w:r>
+        <w:rPr>
+          <w:rFonts w:hint="eastAsia"/>
+          <w:lang w:val="en-US" w:eastAsia="zh-CN"/>
+        </w:rPr>
+        <w:t>日星期一</w:t>
+      </w:r>
+      <w:r>
+        <w:rPr>
+          <w:rFonts w:hint="eastAsia"/>
+          <w:lang w:val="en-US" w:eastAsia="zh-CN"/>
+        </w:rPr>
+        <w:fldChar w:fldCharType="end"/>
+      </w:r>
+      <w:bookmarkEnd w:id="0"/>
+    </w:p>
+    <w:p>
+      <w:pPr>
+        <w:pStyle w:val="4"/>
+        <w:rPr>
+          <w:rFonts w:hint="eastAsia"/>
+          <w:lang w:val="en-US" w:eastAsia="zh-CN"/>
+        </w:rPr>
+      </w:pPr>
+      <w:r>
+        <w:rPr>
+          <w:rFonts w:hint="eastAsia"/>
+          <w:lang w:val="en-US" w:eastAsia="zh-CN"/>
+        </w:rPr>
+        <w:t>地点：北京</w:t>
+      </w:r>
+    </w:p>
+    <w:p>
+      <w:pPr>
+        <w:pStyle w:val="4"/>
+        <w:rPr>
+          <w:rFonts w:hint="eastAsia"/>
+          <w:lang w:val="en-US" w:eastAsia="zh-CN"/>
+        </w:rPr>
+      </w:pPr>
+      <w:r>
+        <w:rPr>
+          <w:rFonts w:hint="eastAsia"/>
+          <w:lang w:val="en-US" w:eastAsia="zh-CN"/>
+        </w:rPr>
+        <w:t>正文：</w:t>
+      </w:r>
+    </w:p>
+    <w:p>
+      <w:pPr>
+        <w:rPr>
+          <w:rFonts w:hint="eastAsia"/>
+          <w:lang w:val="en-US" w:eastAsia="zh-CN"/>
+        </w:rPr>
+      </w:pPr>
+    </w:p>
+    <w:p>
+      <w:pPr>
+        <w:rPr>
+          <w:rFonts w:hint="eastAsia"/>
+          <w:lang w:val="en-US" w:eastAsia="zh-CN"/>
+        </w:rPr>
+      </w:pPr>
+      <w:r>
+        <w:rPr>
+          <w:rFonts w:hint="eastAsia"/>
+          <w:lang w:val="en-US" w:eastAsia="zh-CN"/>
+        </w:rPr>
+        <w:t>1</w:t>
+      </w:r>
+    </w:p>
+    <w:p>
+      <w:pPr>
+        <w:rPr>
+          <w:rFonts w:hint="eastAsia"/>
+          <w:lang w:val="en-US" w:eastAsia="zh-CN"/>
+        </w:rPr>
+      </w:pPr>
+      <w:r>
+        <w:rPr>
+          <w:rFonts w:hint="eastAsia"/>
+          <w:lang w:val="en-US" w:eastAsia="zh-CN"/>
+        </w:rPr>
+        <w:t>Github添加项目【健身计划】，【日记】。</w:t>
+      </w:r>
     </w:p>
     <w:p>
       <w:pPr>
@@ -3470,7 +3477,7 @@
           <w:rFonts w:hint="eastAsia"/>
           <w:lang w:val="en-US" w:eastAsia="zh-CN"/>
         </w:rPr>
-        <w:t>2017年8月20日星期日</w:t>
+        <w:t>2017年8月21日星期一</w:t>
       </w:r>
       <w:r>
         <w:rPr>
@@ -3543,6 +3550,13 @@
           <w:lang w:val="en-US" w:eastAsia="zh-CN"/>
         </w:rPr>
       </w:pPr>
+      <w:r>
+        <w:rPr>
+          <w:rFonts w:hint="eastAsia"/>
+          <w:lang w:val="en-US" w:eastAsia="zh-CN"/>
+        </w:rPr>
+        <w:t>《属性》阅读至2/5处。</w:t>
+      </w:r>
     </w:p>
     <w:p>
       <w:pPr>
@@ -3891,7 +3905,7 @@
           <w:rFonts w:hint="eastAsia"/>
           <w:lang w:val="en-US" w:eastAsia="zh-CN"/>
         </w:rPr>
-        <w:t>2017年8月20日星期日</w:t>
+        <w:t>2017年8月21日星期一</w:t>
       </w:r>
       <w:r>
         <w:rPr>
@@ -4312,7 +4326,7 @@
           <w:rFonts w:hint="eastAsia"/>
           <w:lang w:val="en-US" w:eastAsia="zh-CN"/>
         </w:rPr>
-        <w:t>2017年8月20日星期日</w:t>
+        <w:t>2017年8月21日星期一</w:t>
       </w:r>
       <w:r>
         <w:rPr>
@@ -4733,7 +4747,7 @@
           <w:rFonts w:hint="eastAsia"/>
           <w:lang w:val="en-US" w:eastAsia="zh-CN"/>
         </w:rPr>
-        <w:t>2017年8月20日星期日</w:t>
+        <w:t>2017年8月21日星期一</w:t>
       </w:r>
       <w:r>
         <w:rPr>
@@ -5154,7 +5168,7 @@
           <w:rFonts w:hint="eastAsia"/>
           <w:lang w:val="en-US" w:eastAsia="zh-CN"/>
         </w:rPr>
-        <w:t>2017年8月20日星期日</w:t>
+        <w:t>2017年8月21日星期一</w:t>
       </w:r>
       <w:r>
         <w:rPr>
@@ -5575,7 +5589,7 @@
           <w:rFonts w:hint="eastAsia"/>
           <w:lang w:val="en-US" w:eastAsia="zh-CN"/>
         </w:rPr>
-        <w:t>2017年8月20日星期日</w:t>
+        <w:t>2017年8月21日星期一</w:t>
       </w:r>
       <w:r>
         <w:rPr>
@@ -5996,7 +6010,7 @@
           <w:rFonts w:hint="eastAsia"/>
           <w:lang w:val="en-US" w:eastAsia="zh-CN"/>
         </w:rPr>
-        <w:t>2017年8月20日星期日</w:t>
+        <w:t>2017年8月21日星期一</w:t>
       </w:r>
       <w:r>
         <w:rPr>
@@ -6417,7 +6431,7 @@
           <w:rFonts w:hint="eastAsia"/>
           <w:lang w:val="en-US" w:eastAsia="zh-CN"/>
         </w:rPr>
-        <w:t>2017年8月20日星期日</w:t>
+        <w:t>2017年8月21日星期一</w:t>
       </w:r>
       <w:r>
         <w:rPr>
@@ -6838,7 +6852,7 @@
           <w:rFonts w:hint="eastAsia"/>
           <w:lang w:val="en-US" w:eastAsia="zh-CN"/>
         </w:rPr>
-        <w:t>2017年8月20日星期日</w:t>
+        <w:t>2017年8月21日星期一</w:t>
       </w:r>
       <w:r>
         <w:rPr>
@@ -7259,7 +7273,7 @@
           <w:rFonts w:hint="eastAsia"/>
           <w:lang w:val="en-US" w:eastAsia="zh-CN"/>
         </w:rPr>
-        <w:t>2017年8月20日星期日</w:t>
+        <w:t>2017年8月21日星期一</w:t>
       </w:r>
       <w:r>
         <w:rPr>
@@ -7680,7 +7694,7 @@
           <w:rFonts w:hint="eastAsia"/>
           <w:lang w:val="en-US" w:eastAsia="zh-CN"/>
         </w:rPr>
-        <w:t>2017年8月20日星期日</w:t>
+        <w:t>2017年8月21日星期一</w:t>
       </w:r>
       <w:r>
         <w:rPr>
@@ -8101,7 +8115,7 @@
           <w:rFonts w:hint="eastAsia"/>
           <w:lang w:val="en-US" w:eastAsia="zh-CN"/>
         </w:rPr>
-        <w:t>2017年8月20日星期日</w:t>
+        <w:t>2017年8月21日星期一</w:t>
       </w:r>
       <w:r>
         <w:rPr>
@@ -8522,7 +8536,7 @@
           <w:rFonts w:hint="eastAsia"/>
           <w:lang w:val="en-US" w:eastAsia="zh-CN"/>
         </w:rPr>
-        <w:t>2017年8月20日星期日</w:t>
+        <w:t>2017年8月21日星期一</w:t>
       </w:r>
       <w:r>
         <w:rPr>
@@ -8943,7 +8957,7 @@
           <w:rFonts w:hint="eastAsia"/>
           <w:lang w:val="en-US" w:eastAsia="zh-CN"/>
         </w:rPr>
-        <w:t>2017年8月20日星期日</w:t>
+        <w:t>2017年8月21日星期一</w:t>
       </w:r>
       <w:r>
         <w:rPr>
@@ -9364,7 +9378,7 @@
           <w:rFonts w:hint="eastAsia"/>
           <w:lang w:val="en-US" w:eastAsia="zh-CN"/>
         </w:rPr>
-        <w:t>2017年8月20日星期日</w:t>
+        <w:t>2017年8月21日星期一</w:t>
       </w:r>
       <w:r>
         <w:rPr>
@@ -9785,7 +9799,7 @@
           <w:rFonts w:hint="eastAsia"/>
           <w:lang w:val="en-US" w:eastAsia="zh-CN"/>
         </w:rPr>
-        <w:t>2017年8月20日星期日</w:t>
+        <w:t>2017年8月21日星期一</w:t>
       </w:r>
       <w:r>
         <w:rPr>
@@ -10206,7 +10220,7 @@
           <w:rFonts w:hint="eastAsia"/>
           <w:lang w:val="en-US" w:eastAsia="zh-CN"/>
         </w:rPr>
-        <w:t>2017年8月20日星期日</w:t>
+        <w:t>2017年8月21日星期一</w:t>
       </w:r>
       <w:r>
         <w:rPr>
@@ -10619,7 +10633,7 @@
           <w:rFonts w:hint="eastAsia"/>
           <w:lang w:val="en-US" w:eastAsia="zh-CN"/>
         </w:rPr>
-        <w:t>2017年8月20日星期日</w:t>
+        <w:t>2017年8月21日星期一</w:t>
       </w:r>
       <w:r>
         <w:rPr>
@@ -11069,8 +11083,8 @@
   <w:latentStyles w:count="260" w:defQFormat="0" w:defUnhideWhenUsed="1" w:defSemiHidden="1" w:defUIPriority="99" w:defLockedState="0">
     <w:lsdException w:qFormat="1" w:unhideWhenUsed="0" w:uiPriority="0" w:semiHidden="0" w:name="Normal"/>
     <w:lsdException w:qFormat="1" w:unhideWhenUsed="0" w:uiPriority="0" w:semiHidden="0" w:name="heading 1"/>
-    <w:lsdException w:qFormat="1" w:uiPriority="0" w:name="heading 2"/>
-    <w:lsdException w:qFormat="1" w:uiPriority="0" w:name="heading 3"/>
+    <w:lsdException w:qFormat="1" w:uiPriority="0" w:semiHidden="0" w:name="heading 2"/>
+    <w:lsdException w:qFormat="1" w:uiPriority="0" w:semiHidden="0" w:name="heading 3"/>
     <w:lsdException w:qFormat="1" w:uiPriority="0" w:name="heading 4"/>
     <w:lsdException w:qFormat="1" w:uiPriority="0" w:name="heading 5"/>
     <w:lsdException w:qFormat="1" w:uiPriority="0" w:name="heading 6"/>
@@ -11088,7 +11102,7 @@
     <w:lsdException w:unhideWhenUsed="0" w:uiPriority="0" w:semiHidden="0" w:name="index 9"/>
     <w:lsdException w:unhideWhenUsed="0" w:uiPriority="0" w:semiHidden="0" w:name="toc 1"/>
     <w:lsdException w:unhideWhenUsed="0" w:uiPriority="0" w:semiHidden="0" w:name="toc 2"/>
-    <w:lsdException w:unhideWhenUsed="0" w:uiPriority="0" w:semiHidden="0" w:name="toc 3"/>
+    <w:lsdException w:qFormat="1" w:unhideWhenUsed="0" w:uiPriority="0" w:semiHidden="0" w:name="toc 3"/>
     <w:lsdException w:unhideWhenUsed="0" w:uiPriority="0" w:semiHidden="0" w:name="toc 4"/>
     <w:lsdException w:unhideWhenUsed="0" w:uiPriority="0" w:semiHidden="0" w:name="toc 5"/>
     <w:lsdException w:unhideWhenUsed="0" w:uiPriority="0" w:semiHidden="0" w:name="toc 6"/>
@@ -11428,6 +11442,7 @@
     <w:name w:val="toc 3"/>
     <w:basedOn w:val="1"/>
     <w:next w:val="1"/>
+    <w:qFormat/>
     <w:uiPriority w:val="0"/>
     <w:pPr>
       <w:ind w:left="840" w:leftChars="400"/>

--- a/日记.docx
+++ b/日记.docx
@@ -3019,28 +3019,28 @@
           <w:rFonts w:hint="eastAsia"/>
           <w:lang w:val="en-US" w:eastAsia="zh-CN"/>
         </w:rPr>
-        <w:fldChar w:fldCharType="begin"/>
-      </w:r>
-      <w:r>
-        <w:rPr>
-          <w:rFonts w:hint="eastAsia"/>
-          <w:lang w:val="en-US" w:eastAsia="zh-CN"/>
-        </w:rPr>
-        <w:instrText xml:space="preserve">Time \@ "yyyy年M月d日星期W"</w:instrText>
-      </w:r>
-      <w:r>
-        <w:rPr>
-          <w:rFonts w:hint="eastAsia"/>
-          <w:lang w:val="en-US" w:eastAsia="zh-CN"/>
-        </w:rPr>
-        <w:fldChar w:fldCharType="separate"/>
-      </w:r>
-      <w:r>
-        <w:rPr>
-          <w:rFonts w:hint="eastAsia"/>
-          <w:lang w:val="en-US" w:eastAsia="zh-CN"/>
-        </w:rPr>
-        <w:t>2017年8月20</w:t>
+        <w:t>2017年8月2</w:t>
+      </w:r>
+      <w:r>
+        <w:rPr>
+          <w:rFonts w:hint="eastAsia"/>
+          <w:lang w:val="en-US" w:eastAsia="zh-CN"/>
+        </w:rPr>
+        <w:t>0</w:t>
+      </w:r>
+      <w:r>
+        <w:rPr>
+          <w:rFonts w:hint="eastAsia"/>
+          <w:lang w:val="en-US" w:eastAsia="zh-CN"/>
+        </w:rPr>
+        <w:t>日星期</w:t>
+      </w:r>
+      <w:r>
+        <w:rPr>
+          <w:rFonts w:hint="eastAsia"/>
+          <w:lang w:val="en-US" w:eastAsia="zh-CN"/>
+        </w:rPr>
+        <w:t>日</w:t>
       </w:r>
       <w:bookmarkStart w:id="19" w:name="_GoBack"/>
       <w:bookmarkEnd w:id="19"/>
@@ -3049,7 +3049,21 @@
           <w:rFonts w:hint="eastAsia"/>
           <w:lang w:val="en-US" w:eastAsia="zh-CN"/>
         </w:rPr>
-        <w:t>日星期一</w:t>
+        <w:fldChar w:fldCharType="begin"/>
+      </w:r>
+      <w:r>
+        <w:rPr>
+          <w:rFonts w:hint="eastAsia"/>
+          <w:lang w:val="en-US" w:eastAsia="zh-CN"/>
+        </w:rPr>
+        <w:instrText xml:space="preserve">Time \@ "yyyy年M月d日星期W"</w:instrText>
+      </w:r>
+      <w:r>
+        <w:rPr>
+          <w:rFonts w:hint="eastAsia"/>
+          <w:lang w:val="en-US" w:eastAsia="zh-CN"/>
+        </w:rPr>
+        <w:fldChar w:fldCharType="separate"/>
       </w:r>
       <w:r>
         <w:rPr>
@@ -3451,6 +3465,1199 @@
         </w:rPr>
         <w:t>日期：</w:t>
       </w:r>
+      <w:bookmarkEnd w:id="1"/>
+      <w:r>
+        <w:rPr>
+          <w:rFonts w:hint="eastAsia"/>
+          <w:lang w:val="en-US" w:eastAsia="zh-CN"/>
+        </w:rPr>
+        <w:t>2017年8月21日星期一</w:t>
+      </w:r>
+    </w:p>
+    <w:p>
+      <w:pPr>
+        <w:pStyle w:val="4"/>
+        <w:rPr>
+          <w:rFonts w:hint="eastAsia"/>
+          <w:lang w:val="en-US" w:eastAsia="zh-CN"/>
+        </w:rPr>
+      </w:pPr>
+      <w:r>
+        <w:rPr>
+          <w:rFonts w:hint="eastAsia"/>
+          <w:lang w:val="en-US" w:eastAsia="zh-CN"/>
+        </w:rPr>
+        <w:t>地点：北京</w:t>
+      </w:r>
+    </w:p>
+    <w:p>
+      <w:pPr>
+        <w:pStyle w:val="4"/>
+        <w:rPr>
+          <w:rFonts w:hint="eastAsia"/>
+          <w:lang w:val="en-US" w:eastAsia="zh-CN"/>
+        </w:rPr>
+      </w:pPr>
+      <w:r>
+        <w:rPr>
+          <w:rFonts w:hint="eastAsia"/>
+          <w:lang w:val="en-US" w:eastAsia="zh-CN"/>
+        </w:rPr>
+        <w:t>正文：</w:t>
+      </w:r>
+    </w:p>
+    <w:p>
+      <w:pPr>
+        <w:rPr>
+          <w:rFonts w:hint="eastAsia"/>
+          <w:lang w:val="en-US" w:eastAsia="zh-CN"/>
+        </w:rPr>
+      </w:pPr>
+    </w:p>
+    <w:p>
+      <w:pPr>
+        <w:rPr>
+          <w:rFonts w:hint="eastAsia"/>
+          <w:lang w:val="en-US" w:eastAsia="zh-CN"/>
+        </w:rPr>
+      </w:pPr>
+      <w:r>
+        <w:rPr>
+          <w:rFonts w:hint="eastAsia"/>
+          <w:lang w:val="en-US" w:eastAsia="zh-CN"/>
+        </w:rPr>
+        <w:t>1</w:t>
+      </w:r>
+    </w:p>
+    <w:p>
+      <w:pPr>
+        <w:rPr>
+          <w:rFonts w:hint="eastAsia"/>
+          <w:lang w:val="en-US" w:eastAsia="zh-CN"/>
+        </w:rPr>
+      </w:pPr>
+      <w:r>
+        <w:rPr>
+          <w:rFonts w:hint="eastAsia"/>
+          <w:lang w:val="en-US" w:eastAsia="zh-CN"/>
+        </w:rPr>
+        <w:t>《属性》阅读至2/5处。</w:t>
+      </w:r>
+    </w:p>
+    <w:p>
+      <w:pPr>
+        <w:rPr>
+          <w:rFonts w:hint="eastAsia"/>
+          <w:lang w:val="en-US" w:eastAsia="zh-CN"/>
+        </w:rPr>
+      </w:pPr>
+    </w:p>
+    <w:p>
+      <w:pPr>
+        <w:rPr>
+          <w:rFonts w:hint="eastAsia"/>
+          <w:lang w:val="en-US" w:eastAsia="zh-CN"/>
+        </w:rPr>
+      </w:pPr>
+      <w:r>
+        <w:rPr>
+          <w:rFonts w:hint="eastAsia"/>
+          <w:lang w:val="en-US" w:eastAsia="zh-CN"/>
+        </w:rPr>
+        <w:t>2</w:t>
+      </w:r>
+    </w:p>
+    <w:p>
+      <w:pPr>
+        <w:rPr>
+          <w:rFonts w:hint="eastAsia"/>
+          <w:lang w:val="en-US" w:eastAsia="zh-CN"/>
+        </w:rPr>
+      </w:pPr>
+    </w:p>
+    <w:p>
+      <w:pPr>
+        <w:rPr>
+          <w:rFonts w:hint="eastAsia"/>
+          <w:lang w:val="en-US" w:eastAsia="zh-CN"/>
+        </w:rPr>
+      </w:pPr>
+    </w:p>
+    <w:p>
+      <w:pPr>
+        <w:rPr>
+          <w:rFonts w:hint="eastAsia"/>
+          <w:lang w:val="en-US" w:eastAsia="zh-CN"/>
+        </w:rPr>
+      </w:pPr>
+      <w:r>
+        <w:rPr>
+          <w:rFonts w:hint="eastAsia"/>
+          <w:lang w:val="en-US" w:eastAsia="zh-CN"/>
+        </w:rPr>
+        <w:t>3</w:t>
+      </w:r>
+    </w:p>
+    <w:p>
+      <w:pPr>
+        <w:rPr>
+          <w:rFonts w:hint="eastAsia"/>
+          <w:lang w:val="en-US" w:eastAsia="zh-CN"/>
+        </w:rPr>
+      </w:pPr>
+    </w:p>
+    <w:p>
+      <w:pPr>
+        <w:rPr>
+          <w:rFonts w:hint="eastAsia"/>
+          <w:lang w:val="en-US" w:eastAsia="zh-CN"/>
+        </w:rPr>
+      </w:pPr>
+    </w:p>
+    <w:p>
+      <w:pPr>
+        <w:rPr>
+          <w:rFonts w:hint="eastAsia"/>
+          <w:lang w:val="en-US" w:eastAsia="zh-CN"/>
+        </w:rPr>
+      </w:pPr>
+      <w:r>
+        <w:rPr>
+          <w:rFonts w:hint="eastAsia"/>
+          <w:lang w:val="en-US" w:eastAsia="zh-CN"/>
+        </w:rPr>
+        <w:t>4</w:t>
+      </w:r>
+    </w:p>
+    <w:p>
+      <w:pPr>
+        <w:rPr>
+          <w:rFonts w:hint="eastAsia"/>
+          <w:lang w:val="en-US" w:eastAsia="zh-CN"/>
+        </w:rPr>
+      </w:pPr>
+    </w:p>
+    <w:p>
+      <w:pPr>
+        <w:rPr>
+          <w:rFonts w:hint="eastAsia"/>
+          <w:lang w:val="en-US" w:eastAsia="zh-CN"/>
+        </w:rPr>
+      </w:pPr>
+    </w:p>
+    <w:p>
+      <w:pPr>
+        <w:rPr>
+          <w:rFonts w:hint="eastAsia"/>
+          <w:lang w:val="en-US" w:eastAsia="zh-CN"/>
+        </w:rPr>
+      </w:pPr>
+      <w:r>
+        <w:rPr>
+          <w:rFonts w:hint="eastAsia"/>
+          <w:lang w:val="en-US" w:eastAsia="zh-CN"/>
+        </w:rPr>
+        <w:t>5</w:t>
+      </w:r>
+    </w:p>
+    <w:p>
+      <w:pPr>
+        <w:rPr>
+          <w:rFonts w:hint="eastAsia"/>
+          <w:lang w:val="en-US" w:eastAsia="zh-CN"/>
+        </w:rPr>
+      </w:pPr>
+    </w:p>
+    <w:p>
+      <w:pPr>
+        <w:rPr>
+          <w:rFonts w:hint="eastAsia"/>
+          <w:lang w:val="en-US" w:eastAsia="zh-CN"/>
+        </w:rPr>
+      </w:pPr>
+    </w:p>
+    <w:p>
+      <w:pPr>
+        <w:rPr>
+          <w:rFonts w:hint="eastAsia"/>
+          <w:lang w:val="en-US" w:eastAsia="zh-CN"/>
+        </w:rPr>
+      </w:pPr>
+      <w:r>
+        <w:rPr>
+          <w:rFonts w:hint="eastAsia"/>
+          <w:lang w:val="en-US" w:eastAsia="zh-CN"/>
+        </w:rPr>
+        <w:t>6</w:t>
+      </w:r>
+    </w:p>
+    <w:p>
+      <w:pPr>
+        <w:rPr>
+          <w:rFonts w:hint="eastAsia"/>
+          <w:lang w:val="en-US" w:eastAsia="zh-CN"/>
+        </w:rPr>
+      </w:pPr>
+    </w:p>
+    <w:p>
+      <w:pPr>
+        <w:rPr>
+          <w:rFonts w:hint="eastAsia"/>
+          <w:lang w:val="en-US" w:eastAsia="zh-CN"/>
+        </w:rPr>
+      </w:pPr>
+    </w:p>
+    <w:p>
+      <w:pPr>
+        <w:rPr>
+          <w:rFonts w:hint="eastAsia"/>
+          <w:lang w:val="en-US" w:eastAsia="zh-CN"/>
+        </w:rPr>
+      </w:pPr>
+      <w:r>
+        <w:rPr>
+          <w:rFonts w:hint="eastAsia"/>
+          <w:lang w:val="en-US" w:eastAsia="zh-CN"/>
+        </w:rPr>
+        <w:t>7</w:t>
+      </w:r>
+    </w:p>
+    <w:p>
+      <w:pPr>
+        <w:rPr>
+          <w:rFonts w:hint="eastAsia"/>
+          <w:lang w:val="en-US" w:eastAsia="zh-CN"/>
+        </w:rPr>
+      </w:pPr>
+    </w:p>
+    <w:p>
+      <w:pPr>
+        <w:rPr>
+          <w:rFonts w:hint="eastAsia"/>
+          <w:lang w:val="en-US" w:eastAsia="zh-CN"/>
+        </w:rPr>
+      </w:pPr>
+    </w:p>
+    <w:p>
+      <w:pPr>
+        <w:rPr>
+          <w:rFonts w:hint="eastAsia"/>
+          <w:lang w:val="en-US" w:eastAsia="zh-CN"/>
+        </w:rPr>
+      </w:pPr>
+      <w:r>
+        <w:rPr>
+          <w:rFonts w:hint="eastAsia"/>
+          <w:lang w:val="en-US" w:eastAsia="zh-CN"/>
+        </w:rPr>
+        <w:t>8</w:t>
+      </w:r>
+    </w:p>
+    <w:p>
+      <w:pPr>
+        <w:rPr>
+          <w:rFonts w:hint="eastAsia"/>
+          <w:lang w:val="en-US" w:eastAsia="zh-CN"/>
+        </w:rPr>
+      </w:pPr>
+    </w:p>
+    <w:p>
+      <w:pPr>
+        <w:rPr>
+          <w:rFonts w:hint="eastAsia"/>
+          <w:lang w:val="en-US" w:eastAsia="zh-CN"/>
+        </w:rPr>
+      </w:pPr>
+    </w:p>
+    <w:p>
+      <w:pPr>
+        <w:rPr>
+          <w:rFonts w:hint="eastAsia"/>
+          <w:lang w:val="en-US" w:eastAsia="zh-CN"/>
+        </w:rPr>
+      </w:pPr>
+    </w:p>
+    <w:p>
+      <w:pPr>
+        <w:rPr>
+          <w:rFonts w:hint="eastAsia"/>
+          <w:lang w:val="en-US" w:eastAsia="zh-CN"/>
+        </w:rPr>
+      </w:pPr>
+    </w:p>
+    <w:p>
+      <w:pPr>
+        <w:rPr>
+          <w:rFonts w:hint="eastAsia"/>
+          <w:lang w:val="en-US" w:eastAsia="zh-CN"/>
+        </w:rPr>
+      </w:pPr>
+    </w:p>
+    <w:p>
+      <w:pPr>
+        <w:rPr>
+          <w:rFonts w:hint="eastAsia"/>
+          <w:lang w:val="en-US" w:eastAsia="zh-CN"/>
+        </w:rPr>
+      </w:pPr>
+    </w:p>
+    <w:p>
+      <w:pPr>
+        <w:rPr>
+          <w:rFonts w:hint="eastAsia"/>
+          <w:lang w:val="en-US" w:eastAsia="zh-CN"/>
+        </w:rPr>
+      </w:pPr>
+    </w:p>
+    <w:p>
+      <w:pPr>
+        <w:rPr>
+          <w:rFonts w:hint="eastAsia"/>
+          <w:lang w:val="en-US" w:eastAsia="zh-CN"/>
+        </w:rPr>
+      </w:pPr>
+    </w:p>
+    <w:p>
+      <w:pPr>
+        <w:rPr>
+          <w:rFonts w:hint="eastAsia"/>
+          <w:lang w:val="en-US" w:eastAsia="zh-CN"/>
+        </w:rPr>
+      </w:pPr>
+    </w:p>
+    <w:p>
+      <w:pPr>
+        <w:rPr>
+          <w:rFonts w:hint="eastAsia"/>
+          <w:lang w:val="en-US" w:eastAsia="zh-CN"/>
+        </w:rPr>
+      </w:pPr>
+    </w:p>
+    <w:p>
+      <w:pPr>
+        <w:rPr>
+          <w:rFonts w:hint="eastAsia"/>
+          <w:lang w:val="en-US" w:eastAsia="zh-CN"/>
+        </w:rPr>
+      </w:pPr>
+    </w:p>
+    <w:p>
+      <w:pPr>
+        <w:rPr>
+          <w:rFonts w:hint="eastAsia"/>
+          <w:lang w:val="en-US" w:eastAsia="zh-CN"/>
+        </w:rPr>
+      </w:pPr>
+    </w:p>
+    <w:p>
+      <w:pPr>
+        <w:pStyle w:val="3"/>
+        <w:rPr>
+          <w:rFonts w:hint="eastAsia"/>
+          <w:lang w:val="en-US" w:eastAsia="zh-CN"/>
+        </w:rPr>
+      </w:pPr>
+      <w:bookmarkStart w:id="2" w:name="_Toc7281"/>
+      <w:r>
+        <w:rPr>
+          <w:rFonts w:hint="eastAsia"/>
+          <w:lang w:val="en-US" w:eastAsia="zh-CN"/>
+        </w:rPr>
+        <w:t>日期：</w:t>
+      </w:r>
+      <w:bookmarkEnd w:id="2"/>
+      <w:r>
+        <w:rPr>
+          <w:rFonts w:hint="eastAsia"/>
+          <w:lang w:val="en-US" w:eastAsia="zh-CN"/>
+        </w:rPr>
+        <w:t>2017年8月22日星期二</w:t>
+      </w:r>
+    </w:p>
+    <w:p>
+      <w:pPr>
+        <w:pStyle w:val="4"/>
+        <w:rPr>
+          <w:rFonts w:hint="eastAsia"/>
+          <w:lang w:val="en-US" w:eastAsia="zh-CN"/>
+        </w:rPr>
+      </w:pPr>
+      <w:r>
+        <w:rPr>
+          <w:rFonts w:hint="eastAsia"/>
+          <w:lang w:val="en-US" w:eastAsia="zh-CN"/>
+        </w:rPr>
+        <w:t>地点：北京</w:t>
+      </w:r>
+    </w:p>
+    <w:p>
+      <w:pPr>
+        <w:pStyle w:val="4"/>
+        <w:rPr>
+          <w:rFonts w:hint="eastAsia"/>
+          <w:lang w:val="en-US" w:eastAsia="zh-CN"/>
+        </w:rPr>
+      </w:pPr>
+      <w:r>
+        <w:rPr>
+          <w:rFonts w:hint="eastAsia"/>
+          <w:lang w:val="en-US" w:eastAsia="zh-CN"/>
+        </w:rPr>
+        <w:t>正文：</w:t>
+      </w:r>
+    </w:p>
+    <w:p>
+      <w:pPr>
+        <w:rPr>
+          <w:rFonts w:hint="eastAsia"/>
+          <w:lang w:val="en-US" w:eastAsia="zh-CN"/>
+        </w:rPr>
+      </w:pPr>
+    </w:p>
+    <w:p>
+      <w:pPr>
+        <w:rPr>
+          <w:rFonts w:hint="eastAsia"/>
+          <w:lang w:val="en-US" w:eastAsia="zh-CN"/>
+        </w:rPr>
+      </w:pPr>
+      <w:r>
+        <w:rPr>
+          <w:rFonts w:hint="eastAsia"/>
+          <w:lang w:val="en-US" w:eastAsia="zh-CN"/>
+        </w:rPr>
+        <w:t>1</w:t>
+      </w:r>
+    </w:p>
+    <w:p>
+      <w:pPr>
+        <w:rPr>
+          <w:rFonts w:hint="eastAsia"/>
+          <w:lang w:val="en-US" w:eastAsia="zh-CN"/>
+        </w:rPr>
+      </w:pPr>
+      <w:r>
+        <w:rPr>
+          <w:rFonts w:hint="eastAsia"/>
+          <w:lang w:val="en-US" w:eastAsia="zh-CN"/>
+        </w:rPr>
+        <w:t>CSS框架中添加js节点及刷新生效</w:t>
+      </w:r>
+    </w:p>
+    <w:p>
+      <w:pPr>
+        <w:rPr>
+          <w:rFonts w:hint="eastAsia"/>
+          <w:lang w:val="en-US" w:eastAsia="zh-CN"/>
+        </w:rPr>
+      </w:pPr>
+    </w:p>
+    <w:p>
+      <w:pPr>
+        <w:rPr>
+          <w:rFonts w:hint="eastAsia"/>
+          <w:lang w:val="en-US" w:eastAsia="zh-CN"/>
+        </w:rPr>
+      </w:pPr>
+      <w:r>
+        <w:rPr>
+          <w:rFonts w:hint="eastAsia"/>
+          <w:lang w:val="en-US" w:eastAsia="zh-CN"/>
+        </w:rPr>
+        <w:t>2</w:t>
+      </w:r>
+    </w:p>
+    <w:p>
+      <w:pPr>
+        <w:rPr>
+          <w:rFonts w:hint="eastAsia"/>
+          <w:lang w:val="en-US" w:eastAsia="zh-CN"/>
+        </w:rPr>
+      </w:pPr>
+    </w:p>
+    <w:p>
+      <w:pPr>
+        <w:rPr>
+          <w:rFonts w:hint="eastAsia"/>
+          <w:lang w:val="en-US" w:eastAsia="zh-CN"/>
+        </w:rPr>
+      </w:pPr>
+    </w:p>
+    <w:p>
+      <w:pPr>
+        <w:rPr>
+          <w:rFonts w:hint="eastAsia"/>
+          <w:lang w:val="en-US" w:eastAsia="zh-CN"/>
+        </w:rPr>
+      </w:pPr>
+      <w:r>
+        <w:rPr>
+          <w:rFonts w:hint="eastAsia"/>
+          <w:lang w:val="en-US" w:eastAsia="zh-CN"/>
+        </w:rPr>
+        <w:t>3</w:t>
+      </w:r>
+    </w:p>
+    <w:p>
+      <w:pPr>
+        <w:rPr>
+          <w:rFonts w:hint="eastAsia"/>
+          <w:lang w:val="en-US" w:eastAsia="zh-CN"/>
+        </w:rPr>
+      </w:pPr>
+    </w:p>
+    <w:p>
+      <w:pPr>
+        <w:rPr>
+          <w:rFonts w:hint="eastAsia"/>
+          <w:lang w:val="en-US" w:eastAsia="zh-CN"/>
+        </w:rPr>
+      </w:pPr>
+    </w:p>
+    <w:p>
+      <w:pPr>
+        <w:rPr>
+          <w:rFonts w:hint="eastAsia"/>
+          <w:lang w:val="en-US" w:eastAsia="zh-CN"/>
+        </w:rPr>
+      </w:pPr>
+      <w:r>
+        <w:rPr>
+          <w:rFonts w:hint="eastAsia"/>
+          <w:lang w:val="en-US" w:eastAsia="zh-CN"/>
+        </w:rPr>
+        <w:t>4</w:t>
+      </w:r>
+    </w:p>
+    <w:p>
+      <w:pPr>
+        <w:rPr>
+          <w:rFonts w:hint="eastAsia"/>
+          <w:lang w:val="en-US" w:eastAsia="zh-CN"/>
+        </w:rPr>
+      </w:pPr>
+    </w:p>
+    <w:p>
+      <w:pPr>
+        <w:rPr>
+          <w:rFonts w:hint="eastAsia"/>
+          <w:lang w:val="en-US" w:eastAsia="zh-CN"/>
+        </w:rPr>
+      </w:pPr>
+    </w:p>
+    <w:p>
+      <w:pPr>
+        <w:rPr>
+          <w:rFonts w:hint="eastAsia"/>
+          <w:lang w:val="en-US" w:eastAsia="zh-CN"/>
+        </w:rPr>
+      </w:pPr>
+      <w:r>
+        <w:rPr>
+          <w:rFonts w:hint="eastAsia"/>
+          <w:lang w:val="en-US" w:eastAsia="zh-CN"/>
+        </w:rPr>
+        <w:t>5</w:t>
+      </w:r>
+    </w:p>
+    <w:p>
+      <w:pPr>
+        <w:rPr>
+          <w:rFonts w:hint="eastAsia"/>
+          <w:lang w:val="en-US" w:eastAsia="zh-CN"/>
+        </w:rPr>
+      </w:pPr>
+    </w:p>
+    <w:p>
+      <w:pPr>
+        <w:rPr>
+          <w:rFonts w:hint="eastAsia"/>
+          <w:lang w:val="en-US" w:eastAsia="zh-CN"/>
+        </w:rPr>
+      </w:pPr>
+    </w:p>
+    <w:p>
+      <w:pPr>
+        <w:rPr>
+          <w:rFonts w:hint="eastAsia"/>
+          <w:lang w:val="en-US" w:eastAsia="zh-CN"/>
+        </w:rPr>
+      </w:pPr>
+      <w:r>
+        <w:rPr>
+          <w:rFonts w:hint="eastAsia"/>
+          <w:lang w:val="en-US" w:eastAsia="zh-CN"/>
+        </w:rPr>
+        <w:t>6</w:t>
+      </w:r>
+    </w:p>
+    <w:p>
+      <w:pPr>
+        <w:rPr>
+          <w:rFonts w:hint="eastAsia"/>
+          <w:lang w:val="en-US" w:eastAsia="zh-CN"/>
+        </w:rPr>
+      </w:pPr>
+    </w:p>
+    <w:p>
+      <w:pPr>
+        <w:rPr>
+          <w:rFonts w:hint="eastAsia"/>
+          <w:lang w:val="en-US" w:eastAsia="zh-CN"/>
+        </w:rPr>
+      </w:pPr>
+    </w:p>
+    <w:p>
+      <w:pPr>
+        <w:rPr>
+          <w:rFonts w:hint="eastAsia"/>
+          <w:lang w:val="en-US" w:eastAsia="zh-CN"/>
+        </w:rPr>
+      </w:pPr>
+      <w:r>
+        <w:rPr>
+          <w:rFonts w:hint="eastAsia"/>
+          <w:lang w:val="en-US" w:eastAsia="zh-CN"/>
+        </w:rPr>
+        <w:t>7</w:t>
+      </w:r>
+    </w:p>
+    <w:p>
+      <w:pPr>
+        <w:rPr>
+          <w:rFonts w:hint="eastAsia"/>
+          <w:lang w:val="en-US" w:eastAsia="zh-CN"/>
+        </w:rPr>
+      </w:pPr>
+    </w:p>
+    <w:p>
+      <w:pPr>
+        <w:rPr>
+          <w:rFonts w:hint="eastAsia"/>
+          <w:lang w:val="en-US" w:eastAsia="zh-CN"/>
+        </w:rPr>
+      </w:pPr>
+    </w:p>
+    <w:p>
+      <w:pPr>
+        <w:rPr>
+          <w:rFonts w:hint="eastAsia"/>
+          <w:lang w:val="en-US" w:eastAsia="zh-CN"/>
+        </w:rPr>
+      </w:pPr>
+      <w:r>
+        <w:rPr>
+          <w:rFonts w:hint="eastAsia"/>
+          <w:lang w:val="en-US" w:eastAsia="zh-CN"/>
+        </w:rPr>
+        <w:t>8</w:t>
+      </w:r>
+    </w:p>
+    <w:p>
+      <w:pPr>
+        <w:rPr>
+          <w:rFonts w:hint="eastAsia"/>
+          <w:lang w:val="en-US" w:eastAsia="zh-CN"/>
+        </w:rPr>
+      </w:pPr>
+    </w:p>
+    <w:p>
+      <w:pPr>
+        <w:rPr>
+          <w:rFonts w:hint="eastAsia"/>
+          <w:lang w:val="en-US" w:eastAsia="zh-CN"/>
+        </w:rPr>
+      </w:pPr>
+    </w:p>
+    <w:p>
+      <w:pPr>
+        <w:rPr>
+          <w:rFonts w:hint="eastAsia"/>
+          <w:lang w:val="en-US" w:eastAsia="zh-CN"/>
+        </w:rPr>
+      </w:pPr>
+    </w:p>
+    <w:p>
+      <w:pPr>
+        <w:rPr>
+          <w:rFonts w:hint="eastAsia"/>
+          <w:lang w:val="en-US" w:eastAsia="zh-CN"/>
+        </w:rPr>
+      </w:pPr>
+    </w:p>
+    <w:p>
+      <w:pPr>
+        <w:rPr>
+          <w:rFonts w:hint="eastAsia"/>
+          <w:lang w:val="en-US" w:eastAsia="zh-CN"/>
+        </w:rPr>
+      </w:pPr>
+    </w:p>
+    <w:p>
+      <w:pPr>
+        <w:rPr>
+          <w:rFonts w:hint="eastAsia"/>
+          <w:lang w:val="en-US" w:eastAsia="zh-CN"/>
+        </w:rPr>
+      </w:pPr>
+    </w:p>
+    <w:p>
+      <w:pPr>
+        <w:rPr>
+          <w:rFonts w:hint="eastAsia"/>
+          <w:lang w:val="en-US" w:eastAsia="zh-CN"/>
+        </w:rPr>
+      </w:pPr>
+    </w:p>
+    <w:p>
+      <w:pPr>
+        <w:rPr>
+          <w:rFonts w:hint="eastAsia"/>
+          <w:lang w:val="en-US" w:eastAsia="zh-CN"/>
+        </w:rPr>
+      </w:pPr>
+    </w:p>
+    <w:p>
+      <w:pPr>
+        <w:rPr>
+          <w:rFonts w:hint="eastAsia"/>
+          <w:lang w:val="en-US" w:eastAsia="zh-CN"/>
+        </w:rPr>
+      </w:pPr>
+    </w:p>
+    <w:p>
+      <w:pPr>
+        <w:rPr>
+          <w:rFonts w:hint="eastAsia"/>
+          <w:lang w:val="en-US" w:eastAsia="zh-CN"/>
+        </w:rPr>
+      </w:pPr>
+    </w:p>
+    <w:p>
+      <w:pPr>
+        <w:rPr>
+          <w:rFonts w:hint="eastAsia"/>
+          <w:lang w:val="en-US" w:eastAsia="zh-CN"/>
+        </w:rPr>
+      </w:pPr>
+    </w:p>
+    <w:p>
+      <w:pPr>
+        <w:rPr>
+          <w:rFonts w:hint="eastAsia"/>
+          <w:lang w:val="en-US" w:eastAsia="zh-CN"/>
+        </w:rPr>
+      </w:pPr>
+    </w:p>
+    <w:p>
+      <w:pPr>
+        <w:pStyle w:val="3"/>
+        <w:rPr>
+          <w:rFonts w:hint="eastAsia"/>
+          <w:lang w:val="en-US" w:eastAsia="zh-CN"/>
+        </w:rPr>
+      </w:pPr>
+      <w:bookmarkStart w:id="3" w:name="_Toc32498"/>
+      <w:r>
+        <w:rPr>
+          <w:rFonts w:hint="eastAsia"/>
+          <w:lang w:val="en-US" w:eastAsia="zh-CN"/>
+        </w:rPr>
+        <w:t>日期：</w:t>
+      </w:r>
+      <w:bookmarkEnd w:id="3"/>
+      <w:r>
+        <w:rPr>
+          <w:rFonts w:hint="eastAsia"/>
+          <w:lang w:val="en-US" w:eastAsia="zh-CN"/>
+        </w:rPr>
+        <w:t>2017年8月23日星期三</w:t>
+      </w:r>
+    </w:p>
+    <w:p>
+      <w:pPr>
+        <w:pStyle w:val="4"/>
+        <w:rPr>
+          <w:rFonts w:hint="eastAsia"/>
+          <w:lang w:val="en-US" w:eastAsia="zh-CN"/>
+        </w:rPr>
+      </w:pPr>
+      <w:r>
+        <w:rPr>
+          <w:rFonts w:hint="eastAsia"/>
+          <w:lang w:val="en-US" w:eastAsia="zh-CN"/>
+        </w:rPr>
+        <w:t>地点：北京</w:t>
+      </w:r>
+    </w:p>
+    <w:p>
+      <w:pPr>
+        <w:pStyle w:val="4"/>
+        <w:rPr>
+          <w:rFonts w:hint="eastAsia"/>
+          <w:lang w:val="en-US" w:eastAsia="zh-CN"/>
+        </w:rPr>
+      </w:pPr>
+      <w:r>
+        <w:rPr>
+          <w:rFonts w:hint="eastAsia"/>
+          <w:lang w:val="en-US" w:eastAsia="zh-CN"/>
+        </w:rPr>
+        <w:t>正文：</w:t>
+      </w:r>
+    </w:p>
+    <w:p>
+      <w:pPr>
+        <w:rPr>
+          <w:rFonts w:hint="eastAsia"/>
+          <w:lang w:val="en-US" w:eastAsia="zh-CN"/>
+        </w:rPr>
+      </w:pPr>
+    </w:p>
+    <w:p>
+      <w:pPr>
+        <w:rPr>
+          <w:rFonts w:hint="eastAsia"/>
+          <w:lang w:val="en-US" w:eastAsia="zh-CN"/>
+        </w:rPr>
+      </w:pPr>
+      <w:r>
+        <w:rPr>
+          <w:rFonts w:hint="eastAsia"/>
+          <w:lang w:val="en-US" w:eastAsia="zh-CN"/>
+        </w:rPr>
+        <w:t>1</w:t>
+      </w:r>
+    </w:p>
+    <w:p>
+      <w:pPr>
+        <w:rPr>
+          <w:rFonts w:hint="eastAsia"/>
+          <w:lang w:val="en-US" w:eastAsia="zh-CN"/>
+        </w:rPr>
+      </w:pPr>
+    </w:p>
+    <w:p>
+      <w:pPr>
+        <w:rPr>
+          <w:rFonts w:hint="eastAsia"/>
+          <w:lang w:val="en-US" w:eastAsia="zh-CN"/>
+        </w:rPr>
+      </w:pPr>
+    </w:p>
+    <w:p>
+      <w:pPr>
+        <w:rPr>
+          <w:rFonts w:hint="eastAsia"/>
+          <w:lang w:val="en-US" w:eastAsia="zh-CN"/>
+        </w:rPr>
+      </w:pPr>
+      <w:r>
+        <w:rPr>
+          <w:rFonts w:hint="eastAsia"/>
+          <w:lang w:val="en-US" w:eastAsia="zh-CN"/>
+        </w:rPr>
+        <w:t>2</w:t>
+      </w:r>
+    </w:p>
+    <w:p>
+      <w:pPr>
+        <w:rPr>
+          <w:rFonts w:hint="eastAsia"/>
+          <w:lang w:val="en-US" w:eastAsia="zh-CN"/>
+        </w:rPr>
+      </w:pPr>
+    </w:p>
+    <w:p>
+      <w:pPr>
+        <w:rPr>
+          <w:rFonts w:hint="eastAsia"/>
+          <w:lang w:val="en-US" w:eastAsia="zh-CN"/>
+        </w:rPr>
+      </w:pPr>
+    </w:p>
+    <w:p>
+      <w:pPr>
+        <w:rPr>
+          <w:rFonts w:hint="eastAsia"/>
+          <w:lang w:val="en-US" w:eastAsia="zh-CN"/>
+        </w:rPr>
+      </w:pPr>
+      <w:r>
+        <w:rPr>
+          <w:rFonts w:hint="eastAsia"/>
+          <w:lang w:val="en-US" w:eastAsia="zh-CN"/>
+        </w:rPr>
+        <w:t>3</w:t>
+      </w:r>
+    </w:p>
+    <w:p>
+      <w:pPr>
+        <w:rPr>
+          <w:rFonts w:hint="eastAsia"/>
+          <w:lang w:val="en-US" w:eastAsia="zh-CN"/>
+        </w:rPr>
+      </w:pPr>
+    </w:p>
+    <w:p>
+      <w:pPr>
+        <w:rPr>
+          <w:rFonts w:hint="eastAsia"/>
+          <w:lang w:val="en-US" w:eastAsia="zh-CN"/>
+        </w:rPr>
+      </w:pPr>
+    </w:p>
+    <w:p>
+      <w:pPr>
+        <w:rPr>
+          <w:rFonts w:hint="eastAsia"/>
+          <w:lang w:val="en-US" w:eastAsia="zh-CN"/>
+        </w:rPr>
+      </w:pPr>
+      <w:r>
+        <w:rPr>
+          <w:rFonts w:hint="eastAsia"/>
+          <w:lang w:val="en-US" w:eastAsia="zh-CN"/>
+        </w:rPr>
+        <w:t>4</w:t>
+      </w:r>
+    </w:p>
+    <w:p>
+      <w:pPr>
+        <w:rPr>
+          <w:rFonts w:hint="eastAsia"/>
+          <w:lang w:val="en-US" w:eastAsia="zh-CN"/>
+        </w:rPr>
+      </w:pPr>
+    </w:p>
+    <w:p>
+      <w:pPr>
+        <w:rPr>
+          <w:rFonts w:hint="eastAsia"/>
+          <w:lang w:val="en-US" w:eastAsia="zh-CN"/>
+        </w:rPr>
+      </w:pPr>
+    </w:p>
+    <w:p>
+      <w:pPr>
+        <w:rPr>
+          <w:rFonts w:hint="eastAsia"/>
+          <w:lang w:val="en-US" w:eastAsia="zh-CN"/>
+        </w:rPr>
+      </w:pPr>
+      <w:r>
+        <w:rPr>
+          <w:rFonts w:hint="eastAsia"/>
+          <w:lang w:val="en-US" w:eastAsia="zh-CN"/>
+        </w:rPr>
+        <w:t>5</w:t>
+      </w:r>
+    </w:p>
+    <w:p>
+      <w:pPr>
+        <w:rPr>
+          <w:rFonts w:hint="eastAsia"/>
+          <w:lang w:val="en-US" w:eastAsia="zh-CN"/>
+        </w:rPr>
+      </w:pPr>
+    </w:p>
+    <w:p>
+      <w:pPr>
+        <w:rPr>
+          <w:rFonts w:hint="eastAsia"/>
+          <w:lang w:val="en-US" w:eastAsia="zh-CN"/>
+        </w:rPr>
+      </w:pPr>
+    </w:p>
+    <w:p>
+      <w:pPr>
+        <w:rPr>
+          <w:rFonts w:hint="eastAsia"/>
+          <w:lang w:val="en-US" w:eastAsia="zh-CN"/>
+        </w:rPr>
+      </w:pPr>
+      <w:r>
+        <w:rPr>
+          <w:rFonts w:hint="eastAsia"/>
+          <w:lang w:val="en-US" w:eastAsia="zh-CN"/>
+        </w:rPr>
+        <w:t>6</w:t>
+      </w:r>
+    </w:p>
+    <w:p>
+      <w:pPr>
+        <w:rPr>
+          <w:rFonts w:hint="eastAsia"/>
+          <w:lang w:val="en-US" w:eastAsia="zh-CN"/>
+        </w:rPr>
+      </w:pPr>
+    </w:p>
+    <w:p>
+      <w:pPr>
+        <w:rPr>
+          <w:rFonts w:hint="eastAsia"/>
+          <w:lang w:val="en-US" w:eastAsia="zh-CN"/>
+        </w:rPr>
+      </w:pPr>
+    </w:p>
+    <w:p>
+      <w:pPr>
+        <w:rPr>
+          <w:rFonts w:hint="eastAsia"/>
+          <w:lang w:val="en-US" w:eastAsia="zh-CN"/>
+        </w:rPr>
+      </w:pPr>
+      <w:r>
+        <w:rPr>
+          <w:rFonts w:hint="eastAsia"/>
+          <w:lang w:val="en-US" w:eastAsia="zh-CN"/>
+        </w:rPr>
+        <w:t>7</w:t>
+      </w:r>
+    </w:p>
+    <w:p>
+      <w:pPr>
+        <w:rPr>
+          <w:rFonts w:hint="eastAsia"/>
+          <w:lang w:val="en-US" w:eastAsia="zh-CN"/>
+        </w:rPr>
+      </w:pPr>
+    </w:p>
+    <w:p>
+      <w:pPr>
+        <w:rPr>
+          <w:rFonts w:hint="eastAsia"/>
+          <w:lang w:val="en-US" w:eastAsia="zh-CN"/>
+        </w:rPr>
+      </w:pPr>
+    </w:p>
+    <w:p>
+      <w:pPr>
+        <w:rPr>
+          <w:rFonts w:hint="eastAsia"/>
+          <w:lang w:val="en-US" w:eastAsia="zh-CN"/>
+        </w:rPr>
+      </w:pPr>
+      <w:r>
+        <w:rPr>
+          <w:rFonts w:hint="eastAsia"/>
+          <w:lang w:val="en-US" w:eastAsia="zh-CN"/>
+        </w:rPr>
+        <w:t>8</w:t>
+      </w:r>
+    </w:p>
+    <w:p>
+      <w:pPr>
+        <w:rPr>
+          <w:rFonts w:hint="eastAsia"/>
+          <w:lang w:val="en-US" w:eastAsia="zh-CN"/>
+        </w:rPr>
+      </w:pPr>
+    </w:p>
+    <w:p>
+      <w:pPr>
+        <w:rPr>
+          <w:rFonts w:hint="eastAsia"/>
+          <w:lang w:val="en-US" w:eastAsia="zh-CN"/>
+        </w:rPr>
+      </w:pPr>
+    </w:p>
+    <w:p>
+      <w:pPr>
+        <w:rPr>
+          <w:rFonts w:hint="eastAsia"/>
+          <w:lang w:val="en-US" w:eastAsia="zh-CN"/>
+        </w:rPr>
+      </w:pPr>
+    </w:p>
+    <w:p>
+      <w:pPr>
+        <w:rPr>
+          <w:rFonts w:hint="eastAsia"/>
+          <w:lang w:val="en-US" w:eastAsia="zh-CN"/>
+        </w:rPr>
+      </w:pPr>
+    </w:p>
+    <w:p>
+      <w:pPr>
+        <w:rPr>
+          <w:rFonts w:hint="eastAsia"/>
+          <w:lang w:val="en-US" w:eastAsia="zh-CN"/>
+        </w:rPr>
+      </w:pPr>
+    </w:p>
+    <w:p>
+      <w:pPr>
+        <w:rPr>
+          <w:rFonts w:hint="eastAsia"/>
+          <w:lang w:val="en-US" w:eastAsia="zh-CN"/>
+        </w:rPr>
+      </w:pPr>
+    </w:p>
+    <w:p>
+      <w:pPr>
+        <w:rPr>
+          <w:rFonts w:hint="eastAsia"/>
+          <w:lang w:val="en-US" w:eastAsia="zh-CN"/>
+        </w:rPr>
+      </w:pPr>
+    </w:p>
+    <w:p>
+      <w:pPr>
+        <w:rPr>
+          <w:rFonts w:hint="eastAsia"/>
+          <w:lang w:val="en-US" w:eastAsia="zh-CN"/>
+        </w:rPr>
+      </w:pPr>
+    </w:p>
+    <w:p>
+      <w:pPr>
+        <w:rPr>
+          <w:rFonts w:hint="eastAsia"/>
+          <w:lang w:val="en-US" w:eastAsia="zh-CN"/>
+        </w:rPr>
+      </w:pPr>
+    </w:p>
+    <w:p>
+      <w:pPr>
+        <w:rPr>
+          <w:rFonts w:hint="eastAsia"/>
+          <w:lang w:val="en-US" w:eastAsia="zh-CN"/>
+        </w:rPr>
+      </w:pPr>
+    </w:p>
+    <w:p>
+      <w:pPr>
+        <w:rPr>
+          <w:rFonts w:hint="eastAsia"/>
+          <w:lang w:val="en-US" w:eastAsia="zh-CN"/>
+        </w:rPr>
+      </w:pPr>
+    </w:p>
+    <w:p>
+      <w:pPr>
+        <w:rPr>
+          <w:rFonts w:hint="eastAsia"/>
+          <w:lang w:val="en-US" w:eastAsia="zh-CN"/>
+        </w:rPr>
+      </w:pPr>
+    </w:p>
+    <w:p>
+      <w:pPr>
+        <w:pStyle w:val="3"/>
+        <w:rPr>
+          <w:rFonts w:hint="eastAsia"/>
+          <w:lang w:val="en-US" w:eastAsia="zh-CN"/>
+        </w:rPr>
+      </w:pPr>
+      <w:bookmarkStart w:id="4" w:name="_Toc10229"/>
+      <w:r>
+        <w:rPr>
+          <w:rFonts w:hint="eastAsia"/>
+          <w:lang w:val="en-US" w:eastAsia="zh-CN"/>
+        </w:rPr>
+        <w:t>日期：</w:t>
+      </w:r>
       <w:r>
         <w:rPr>
           <w:rFonts w:hint="eastAsia"/>
@@ -3477,7 +4684,7 @@
           <w:rFonts w:hint="eastAsia"/>
           <w:lang w:val="en-US" w:eastAsia="zh-CN"/>
         </w:rPr>
-        <w:t>2017年8月21日星期一</w:t>
+        <w:t>2017年8月23日星期三</w:t>
       </w:r>
       <w:r>
         <w:rPr>
@@ -3486,7 +4693,7 @@
         </w:rPr>
         <w:fldChar w:fldCharType="end"/>
       </w:r>
-      <w:bookmarkEnd w:id="1"/>
+      <w:bookmarkEnd w:id="4"/>
     </w:p>
     <w:p>
       <w:pPr>
@@ -3550,13 +4757,6 @@
           <w:lang w:val="en-US" w:eastAsia="zh-CN"/>
         </w:rPr>
       </w:pPr>
-      <w:r>
-        <w:rPr>
-          <w:rFonts w:hint="eastAsia"/>
-          <w:lang w:val="en-US" w:eastAsia="zh-CN"/>
-        </w:rPr>
-        <w:t>《属性》阅读至2/5处。</w:t>
-      </w:r>
     </w:p>
     <w:p>
       <w:pPr>
@@ -3871,7 +5071,7 @@
           <w:lang w:val="en-US" w:eastAsia="zh-CN"/>
         </w:rPr>
       </w:pPr>
-      <w:bookmarkStart w:id="2" w:name="_Toc7281"/>
+      <w:bookmarkStart w:id="5" w:name="_Toc23368"/>
       <w:r>
         <w:rPr>
           <w:rFonts w:hint="eastAsia"/>
@@ -3905,7 +5105,7 @@
           <w:rFonts w:hint="eastAsia"/>
           <w:lang w:val="en-US" w:eastAsia="zh-CN"/>
         </w:rPr>
-        <w:t>2017年8月21日星期一</w:t>
+        <w:t>2017年8月23日星期三</w:t>
       </w:r>
       <w:r>
         <w:rPr>
@@ -3914,7 +5114,7 @@
         </w:rPr>
         <w:fldChar w:fldCharType="end"/>
       </w:r>
-      <w:bookmarkEnd w:id="2"/>
+      <w:bookmarkEnd w:id="5"/>
     </w:p>
     <w:p>
       <w:pPr>
@@ -4292,7 +5492,7 @@
           <w:lang w:val="en-US" w:eastAsia="zh-CN"/>
         </w:rPr>
       </w:pPr>
-      <w:bookmarkStart w:id="3" w:name="_Toc32498"/>
+      <w:bookmarkStart w:id="6" w:name="_Toc5743"/>
       <w:r>
         <w:rPr>
           <w:rFonts w:hint="eastAsia"/>
@@ -4326,7 +5526,7 @@
           <w:rFonts w:hint="eastAsia"/>
           <w:lang w:val="en-US" w:eastAsia="zh-CN"/>
         </w:rPr>
-        <w:t>2017年8月21日星期一</w:t>
+        <w:t>2017年8月23日星期三</w:t>
       </w:r>
       <w:r>
         <w:rPr>
@@ -4335,7 +5535,7 @@
         </w:rPr>
         <w:fldChar w:fldCharType="end"/>
       </w:r>
-      <w:bookmarkEnd w:id="3"/>
+      <w:bookmarkEnd w:id="6"/>
     </w:p>
     <w:p>
       <w:pPr>
@@ -4713,7 +5913,7 @@
           <w:lang w:val="en-US" w:eastAsia="zh-CN"/>
         </w:rPr>
       </w:pPr>
-      <w:bookmarkStart w:id="4" w:name="_Toc10229"/>
+      <w:bookmarkStart w:id="7" w:name="_Toc1286"/>
       <w:r>
         <w:rPr>
           <w:rFonts w:hint="eastAsia"/>
@@ -4747,7 +5947,7 @@
           <w:rFonts w:hint="eastAsia"/>
           <w:lang w:val="en-US" w:eastAsia="zh-CN"/>
         </w:rPr>
-        <w:t>2017年8月21日星期一</w:t>
+        <w:t>2017年8月23日星期三</w:t>
       </w:r>
       <w:r>
         <w:rPr>
@@ -4756,7 +5956,7 @@
         </w:rPr>
         <w:fldChar w:fldCharType="end"/>
       </w:r>
-      <w:bookmarkEnd w:id="4"/>
+      <w:bookmarkEnd w:id="7"/>
     </w:p>
     <w:p>
       <w:pPr>
@@ -5134,7 +6334,7 @@
           <w:lang w:val="en-US" w:eastAsia="zh-CN"/>
         </w:rPr>
       </w:pPr>
-      <w:bookmarkStart w:id="5" w:name="_Toc23368"/>
+      <w:bookmarkStart w:id="8" w:name="_Toc15052"/>
       <w:r>
         <w:rPr>
           <w:rFonts w:hint="eastAsia"/>
@@ -5168,7 +6368,7 @@
           <w:rFonts w:hint="eastAsia"/>
           <w:lang w:val="en-US" w:eastAsia="zh-CN"/>
         </w:rPr>
-        <w:t>2017年8月21日星期一</w:t>
+        <w:t>2017年8月23日星期三</w:t>
       </w:r>
       <w:r>
         <w:rPr>
@@ -5177,7 +6377,7 @@
         </w:rPr>
         <w:fldChar w:fldCharType="end"/>
       </w:r>
-      <w:bookmarkEnd w:id="5"/>
+      <w:bookmarkEnd w:id="8"/>
     </w:p>
     <w:p>
       <w:pPr>
@@ -5555,7 +6755,7 @@
           <w:lang w:val="en-US" w:eastAsia="zh-CN"/>
         </w:rPr>
       </w:pPr>
-      <w:bookmarkStart w:id="6" w:name="_Toc5743"/>
+      <w:bookmarkStart w:id="9" w:name="_Toc12235"/>
       <w:r>
         <w:rPr>
           <w:rFonts w:hint="eastAsia"/>
@@ -5589,7 +6789,7 @@
           <w:rFonts w:hint="eastAsia"/>
           <w:lang w:val="en-US" w:eastAsia="zh-CN"/>
         </w:rPr>
-        <w:t>2017年8月21日星期一</w:t>
+        <w:t>2017年8月23日星期三</w:t>
       </w:r>
       <w:r>
         <w:rPr>
@@ -5598,7 +6798,7 @@
         </w:rPr>
         <w:fldChar w:fldCharType="end"/>
       </w:r>
-      <w:bookmarkEnd w:id="6"/>
+      <w:bookmarkEnd w:id="9"/>
     </w:p>
     <w:p>
       <w:pPr>
@@ -5976,7 +7176,7 @@
           <w:lang w:val="en-US" w:eastAsia="zh-CN"/>
         </w:rPr>
       </w:pPr>
-      <w:bookmarkStart w:id="7" w:name="_Toc1286"/>
+      <w:bookmarkStart w:id="10" w:name="_Toc32009"/>
       <w:r>
         <w:rPr>
           <w:rFonts w:hint="eastAsia"/>
@@ -6010,7 +7210,7 @@
           <w:rFonts w:hint="eastAsia"/>
           <w:lang w:val="en-US" w:eastAsia="zh-CN"/>
         </w:rPr>
-        <w:t>2017年8月21日星期一</w:t>
+        <w:t>2017年8月23日星期三</w:t>
       </w:r>
       <w:r>
         <w:rPr>
@@ -6019,7 +7219,7 @@
         </w:rPr>
         <w:fldChar w:fldCharType="end"/>
       </w:r>
-      <w:bookmarkEnd w:id="7"/>
+      <w:bookmarkEnd w:id="10"/>
     </w:p>
     <w:p>
       <w:pPr>
@@ -6397,7 +7597,7 @@
           <w:lang w:val="en-US" w:eastAsia="zh-CN"/>
         </w:rPr>
       </w:pPr>
-      <w:bookmarkStart w:id="8" w:name="_Toc15052"/>
+      <w:bookmarkStart w:id="11" w:name="_Toc786"/>
       <w:r>
         <w:rPr>
           <w:rFonts w:hint="eastAsia"/>
@@ -6431,7 +7631,7 @@
           <w:rFonts w:hint="eastAsia"/>
           <w:lang w:val="en-US" w:eastAsia="zh-CN"/>
         </w:rPr>
-        <w:t>2017年8月21日星期一</w:t>
+        <w:t>2017年8月23日星期三</w:t>
       </w:r>
       <w:r>
         <w:rPr>
@@ -6440,7 +7640,7 @@
         </w:rPr>
         <w:fldChar w:fldCharType="end"/>
       </w:r>
-      <w:bookmarkEnd w:id="8"/>
+      <w:bookmarkEnd w:id="11"/>
     </w:p>
     <w:p>
       <w:pPr>
@@ -6818,7 +8018,7 @@
           <w:lang w:val="en-US" w:eastAsia="zh-CN"/>
         </w:rPr>
       </w:pPr>
-      <w:bookmarkStart w:id="9" w:name="_Toc12235"/>
+      <w:bookmarkStart w:id="12" w:name="_Toc4192"/>
       <w:r>
         <w:rPr>
           <w:rFonts w:hint="eastAsia"/>
@@ -6852,7 +8052,7 @@
           <w:rFonts w:hint="eastAsia"/>
           <w:lang w:val="en-US" w:eastAsia="zh-CN"/>
         </w:rPr>
-        <w:t>2017年8月21日星期一</w:t>
+        <w:t>2017年8月23日星期三</w:t>
       </w:r>
       <w:r>
         <w:rPr>
@@ -6861,7 +8061,7 @@
         </w:rPr>
         <w:fldChar w:fldCharType="end"/>
       </w:r>
-      <w:bookmarkEnd w:id="9"/>
+      <w:bookmarkEnd w:id="12"/>
     </w:p>
     <w:p>
       <w:pPr>
@@ -7239,7 +8439,7 @@
           <w:lang w:val="en-US" w:eastAsia="zh-CN"/>
         </w:rPr>
       </w:pPr>
-      <w:bookmarkStart w:id="10" w:name="_Toc32009"/>
+      <w:bookmarkStart w:id="13" w:name="_Toc4139"/>
       <w:r>
         <w:rPr>
           <w:rFonts w:hint="eastAsia"/>
@@ -7273,7 +8473,7 @@
           <w:rFonts w:hint="eastAsia"/>
           <w:lang w:val="en-US" w:eastAsia="zh-CN"/>
         </w:rPr>
-        <w:t>2017年8月21日星期一</w:t>
+        <w:t>2017年8月23日星期三</w:t>
       </w:r>
       <w:r>
         <w:rPr>
@@ -7282,7 +8482,7 @@
         </w:rPr>
         <w:fldChar w:fldCharType="end"/>
       </w:r>
-      <w:bookmarkEnd w:id="10"/>
+      <w:bookmarkEnd w:id="13"/>
     </w:p>
     <w:p>
       <w:pPr>
@@ -7660,7 +8860,7 @@
           <w:lang w:val="en-US" w:eastAsia="zh-CN"/>
         </w:rPr>
       </w:pPr>
-      <w:bookmarkStart w:id="11" w:name="_Toc786"/>
+      <w:bookmarkStart w:id="14" w:name="_Toc18390"/>
       <w:r>
         <w:rPr>
           <w:rFonts w:hint="eastAsia"/>
@@ -7694,7 +8894,7 @@
           <w:rFonts w:hint="eastAsia"/>
           <w:lang w:val="en-US" w:eastAsia="zh-CN"/>
         </w:rPr>
-        <w:t>2017年8月21日星期一</w:t>
+        <w:t>2017年8月23日星期三</w:t>
       </w:r>
       <w:r>
         <w:rPr>
@@ -7703,7 +8903,7 @@
         </w:rPr>
         <w:fldChar w:fldCharType="end"/>
       </w:r>
-      <w:bookmarkEnd w:id="11"/>
+      <w:bookmarkEnd w:id="14"/>
     </w:p>
     <w:p>
       <w:pPr>
@@ -8081,7 +9281,7 @@
           <w:lang w:val="en-US" w:eastAsia="zh-CN"/>
         </w:rPr>
       </w:pPr>
-      <w:bookmarkStart w:id="12" w:name="_Toc4192"/>
+      <w:bookmarkStart w:id="15" w:name="_Toc12570"/>
       <w:r>
         <w:rPr>
           <w:rFonts w:hint="eastAsia"/>
@@ -8115,7 +9315,7 @@
           <w:rFonts w:hint="eastAsia"/>
           <w:lang w:val="en-US" w:eastAsia="zh-CN"/>
         </w:rPr>
-        <w:t>2017年8月21日星期一</w:t>
+        <w:t>2017年8月23日星期三</w:t>
       </w:r>
       <w:r>
         <w:rPr>
@@ -8124,7 +9324,7 @@
         </w:rPr>
         <w:fldChar w:fldCharType="end"/>
       </w:r>
-      <w:bookmarkEnd w:id="12"/>
+      <w:bookmarkEnd w:id="15"/>
     </w:p>
     <w:p>
       <w:pPr>
@@ -8502,7 +9702,7 @@
           <w:lang w:val="en-US" w:eastAsia="zh-CN"/>
         </w:rPr>
       </w:pPr>
-      <w:bookmarkStart w:id="13" w:name="_Toc4139"/>
+      <w:bookmarkStart w:id="16" w:name="_Toc25652"/>
       <w:r>
         <w:rPr>
           <w:rFonts w:hint="eastAsia"/>
@@ -8536,7 +9736,7 @@
           <w:rFonts w:hint="eastAsia"/>
           <w:lang w:val="en-US" w:eastAsia="zh-CN"/>
         </w:rPr>
-        <w:t>2017年8月21日星期一</w:t>
+        <w:t>2017年8月23日星期三</w:t>
       </w:r>
       <w:r>
         <w:rPr>
@@ -8545,7 +9745,7 @@
         </w:rPr>
         <w:fldChar w:fldCharType="end"/>
       </w:r>
-      <w:bookmarkEnd w:id="13"/>
+      <w:bookmarkEnd w:id="16"/>
     </w:p>
     <w:p>
       <w:pPr>
@@ -8923,7 +10123,7 @@
           <w:lang w:val="en-US" w:eastAsia="zh-CN"/>
         </w:rPr>
       </w:pPr>
-      <w:bookmarkStart w:id="14" w:name="_Toc18390"/>
+      <w:bookmarkStart w:id="17" w:name="_Toc24362"/>
       <w:r>
         <w:rPr>
           <w:rFonts w:hint="eastAsia"/>
@@ -8957,7 +10157,7 @@
           <w:rFonts w:hint="eastAsia"/>
           <w:lang w:val="en-US" w:eastAsia="zh-CN"/>
         </w:rPr>
-        <w:t>2017年8月21日星期一</w:t>
+        <w:t>2017年8月23日星期三</w:t>
       </w:r>
       <w:r>
         <w:rPr>
@@ -8966,7 +10166,7 @@
         </w:rPr>
         <w:fldChar w:fldCharType="end"/>
       </w:r>
-      <w:bookmarkEnd w:id="14"/>
+      <w:bookmarkEnd w:id="17"/>
     </w:p>
     <w:p>
       <w:pPr>
@@ -9330,21 +10530,13 @@
     </w:p>
     <w:p>
       <w:pPr>
-        <w:rPr>
-          <w:rFonts w:hint="eastAsia"/>
-          <w:lang w:val="en-US" w:eastAsia="zh-CN"/>
-        </w:rPr>
-      </w:pPr>
-    </w:p>
-    <w:p>
-      <w:pPr>
         <w:pStyle w:val="3"/>
         <w:rPr>
           <w:rFonts w:hint="eastAsia"/>
           <w:lang w:val="en-US" w:eastAsia="zh-CN"/>
         </w:rPr>
       </w:pPr>
-      <w:bookmarkStart w:id="15" w:name="_Toc12570"/>
+      <w:bookmarkStart w:id="18" w:name="_Toc25120"/>
       <w:r>
         <w:rPr>
           <w:rFonts w:hint="eastAsia"/>
@@ -9378,1262 +10570,7 @@
           <w:rFonts w:hint="eastAsia"/>
           <w:lang w:val="en-US" w:eastAsia="zh-CN"/>
         </w:rPr>
-        <w:t>2017年8月21日星期一</w:t>
-      </w:r>
-      <w:r>
-        <w:rPr>
-          <w:rFonts w:hint="eastAsia"/>
-          <w:lang w:val="en-US" w:eastAsia="zh-CN"/>
-        </w:rPr>
-        <w:fldChar w:fldCharType="end"/>
-      </w:r>
-      <w:bookmarkEnd w:id="15"/>
-    </w:p>
-    <w:p>
-      <w:pPr>
-        <w:pStyle w:val="4"/>
-        <w:rPr>
-          <w:rFonts w:hint="eastAsia"/>
-          <w:lang w:val="en-US" w:eastAsia="zh-CN"/>
-        </w:rPr>
-      </w:pPr>
-      <w:r>
-        <w:rPr>
-          <w:rFonts w:hint="eastAsia"/>
-          <w:lang w:val="en-US" w:eastAsia="zh-CN"/>
-        </w:rPr>
-        <w:t>地点：北京</w:t>
-      </w:r>
-    </w:p>
-    <w:p>
-      <w:pPr>
-        <w:pStyle w:val="4"/>
-        <w:rPr>
-          <w:rFonts w:hint="eastAsia"/>
-          <w:lang w:val="en-US" w:eastAsia="zh-CN"/>
-        </w:rPr>
-      </w:pPr>
-      <w:r>
-        <w:rPr>
-          <w:rFonts w:hint="eastAsia"/>
-          <w:lang w:val="en-US" w:eastAsia="zh-CN"/>
-        </w:rPr>
-        <w:t>正文：</w:t>
-      </w:r>
-    </w:p>
-    <w:p>
-      <w:pPr>
-        <w:rPr>
-          <w:rFonts w:hint="eastAsia"/>
-          <w:lang w:val="en-US" w:eastAsia="zh-CN"/>
-        </w:rPr>
-      </w:pPr>
-    </w:p>
-    <w:p>
-      <w:pPr>
-        <w:rPr>
-          <w:rFonts w:hint="eastAsia"/>
-          <w:lang w:val="en-US" w:eastAsia="zh-CN"/>
-        </w:rPr>
-      </w:pPr>
-      <w:r>
-        <w:rPr>
-          <w:rFonts w:hint="eastAsia"/>
-          <w:lang w:val="en-US" w:eastAsia="zh-CN"/>
-        </w:rPr>
-        <w:t>1</w:t>
-      </w:r>
-    </w:p>
-    <w:p>
-      <w:pPr>
-        <w:rPr>
-          <w:rFonts w:hint="eastAsia"/>
-          <w:lang w:val="en-US" w:eastAsia="zh-CN"/>
-        </w:rPr>
-      </w:pPr>
-    </w:p>
-    <w:p>
-      <w:pPr>
-        <w:rPr>
-          <w:rFonts w:hint="eastAsia"/>
-          <w:lang w:val="en-US" w:eastAsia="zh-CN"/>
-        </w:rPr>
-      </w:pPr>
-    </w:p>
-    <w:p>
-      <w:pPr>
-        <w:rPr>
-          <w:rFonts w:hint="eastAsia"/>
-          <w:lang w:val="en-US" w:eastAsia="zh-CN"/>
-        </w:rPr>
-      </w:pPr>
-      <w:r>
-        <w:rPr>
-          <w:rFonts w:hint="eastAsia"/>
-          <w:lang w:val="en-US" w:eastAsia="zh-CN"/>
-        </w:rPr>
-        <w:t>2</w:t>
-      </w:r>
-    </w:p>
-    <w:p>
-      <w:pPr>
-        <w:rPr>
-          <w:rFonts w:hint="eastAsia"/>
-          <w:lang w:val="en-US" w:eastAsia="zh-CN"/>
-        </w:rPr>
-      </w:pPr>
-    </w:p>
-    <w:p>
-      <w:pPr>
-        <w:rPr>
-          <w:rFonts w:hint="eastAsia"/>
-          <w:lang w:val="en-US" w:eastAsia="zh-CN"/>
-        </w:rPr>
-      </w:pPr>
-    </w:p>
-    <w:p>
-      <w:pPr>
-        <w:rPr>
-          <w:rFonts w:hint="eastAsia"/>
-          <w:lang w:val="en-US" w:eastAsia="zh-CN"/>
-        </w:rPr>
-      </w:pPr>
-      <w:r>
-        <w:rPr>
-          <w:rFonts w:hint="eastAsia"/>
-          <w:lang w:val="en-US" w:eastAsia="zh-CN"/>
-        </w:rPr>
-        <w:t>3</w:t>
-      </w:r>
-    </w:p>
-    <w:p>
-      <w:pPr>
-        <w:rPr>
-          <w:rFonts w:hint="eastAsia"/>
-          <w:lang w:val="en-US" w:eastAsia="zh-CN"/>
-        </w:rPr>
-      </w:pPr>
-    </w:p>
-    <w:p>
-      <w:pPr>
-        <w:rPr>
-          <w:rFonts w:hint="eastAsia"/>
-          <w:lang w:val="en-US" w:eastAsia="zh-CN"/>
-        </w:rPr>
-      </w:pPr>
-    </w:p>
-    <w:p>
-      <w:pPr>
-        <w:rPr>
-          <w:rFonts w:hint="eastAsia"/>
-          <w:lang w:val="en-US" w:eastAsia="zh-CN"/>
-        </w:rPr>
-      </w:pPr>
-      <w:r>
-        <w:rPr>
-          <w:rFonts w:hint="eastAsia"/>
-          <w:lang w:val="en-US" w:eastAsia="zh-CN"/>
-        </w:rPr>
-        <w:t>4</w:t>
-      </w:r>
-    </w:p>
-    <w:p>
-      <w:pPr>
-        <w:rPr>
-          <w:rFonts w:hint="eastAsia"/>
-          <w:lang w:val="en-US" w:eastAsia="zh-CN"/>
-        </w:rPr>
-      </w:pPr>
-    </w:p>
-    <w:p>
-      <w:pPr>
-        <w:rPr>
-          <w:rFonts w:hint="eastAsia"/>
-          <w:lang w:val="en-US" w:eastAsia="zh-CN"/>
-        </w:rPr>
-      </w:pPr>
-    </w:p>
-    <w:p>
-      <w:pPr>
-        <w:rPr>
-          <w:rFonts w:hint="eastAsia"/>
-          <w:lang w:val="en-US" w:eastAsia="zh-CN"/>
-        </w:rPr>
-      </w:pPr>
-      <w:r>
-        <w:rPr>
-          <w:rFonts w:hint="eastAsia"/>
-          <w:lang w:val="en-US" w:eastAsia="zh-CN"/>
-        </w:rPr>
-        <w:t>5</w:t>
-      </w:r>
-    </w:p>
-    <w:p>
-      <w:pPr>
-        <w:rPr>
-          <w:rFonts w:hint="eastAsia"/>
-          <w:lang w:val="en-US" w:eastAsia="zh-CN"/>
-        </w:rPr>
-      </w:pPr>
-    </w:p>
-    <w:p>
-      <w:pPr>
-        <w:rPr>
-          <w:rFonts w:hint="eastAsia"/>
-          <w:lang w:val="en-US" w:eastAsia="zh-CN"/>
-        </w:rPr>
-      </w:pPr>
-    </w:p>
-    <w:p>
-      <w:pPr>
-        <w:rPr>
-          <w:rFonts w:hint="eastAsia"/>
-          <w:lang w:val="en-US" w:eastAsia="zh-CN"/>
-        </w:rPr>
-      </w:pPr>
-      <w:r>
-        <w:rPr>
-          <w:rFonts w:hint="eastAsia"/>
-          <w:lang w:val="en-US" w:eastAsia="zh-CN"/>
-        </w:rPr>
-        <w:t>6</w:t>
-      </w:r>
-    </w:p>
-    <w:p>
-      <w:pPr>
-        <w:rPr>
-          <w:rFonts w:hint="eastAsia"/>
-          <w:lang w:val="en-US" w:eastAsia="zh-CN"/>
-        </w:rPr>
-      </w:pPr>
-    </w:p>
-    <w:p>
-      <w:pPr>
-        <w:rPr>
-          <w:rFonts w:hint="eastAsia"/>
-          <w:lang w:val="en-US" w:eastAsia="zh-CN"/>
-        </w:rPr>
-      </w:pPr>
-    </w:p>
-    <w:p>
-      <w:pPr>
-        <w:rPr>
-          <w:rFonts w:hint="eastAsia"/>
-          <w:lang w:val="en-US" w:eastAsia="zh-CN"/>
-        </w:rPr>
-      </w:pPr>
-      <w:r>
-        <w:rPr>
-          <w:rFonts w:hint="eastAsia"/>
-          <w:lang w:val="en-US" w:eastAsia="zh-CN"/>
-        </w:rPr>
-        <w:t>7</w:t>
-      </w:r>
-    </w:p>
-    <w:p>
-      <w:pPr>
-        <w:rPr>
-          <w:rFonts w:hint="eastAsia"/>
-          <w:lang w:val="en-US" w:eastAsia="zh-CN"/>
-        </w:rPr>
-      </w:pPr>
-    </w:p>
-    <w:p>
-      <w:pPr>
-        <w:rPr>
-          <w:rFonts w:hint="eastAsia"/>
-          <w:lang w:val="en-US" w:eastAsia="zh-CN"/>
-        </w:rPr>
-      </w:pPr>
-    </w:p>
-    <w:p>
-      <w:pPr>
-        <w:rPr>
-          <w:rFonts w:hint="eastAsia"/>
-          <w:lang w:val="en-US" w:eastAsia="zh-CN"/>
-        </w:rPr>
-      </w:pPr>
-      <w:r>
-        <w:rPr>
-          <w:rFonts w:hint="eastAsia"/>
-          <w:lang w:val="en-US" w:eastAsia="zh-CN"/>
-        </w:rPr>
-        <w:t>8</w:t>
-      </w:r>
-    </w:p>
-    <w:p>
-      <w:pPr>
-        <w:rPr>
-          <w:rFonts w:hint="eastAsia"/>
-          <w:lang w:val="en-US" w:eastAsia="zh-CN"/>
-        </w:rPr>
-      </w:pPr>
-    </w:p>
-    <w:p>
-      <w:pPr>
-        <w:rPr>
-          <w:rFonts w:hint="eastAsia"/>
-          <w:lang w:val="en-US" w:eastAsia="zh-CN"/>
-        </w:rPr>
-      </w:pPr>
-    </w:p>
-    <w:p>
-      <w:pPr>
-        <w:rPr>
-          <w:rFonts w:hint="eastAsia"/>
-          <w:lang w:val="en-US" w:eastAsia="zh-CN"/>
-        </w:rPr>
-      </w:pPr>
-    </w:p>
-    <w:p>
-      <w:pPr>
-        <w:rPr>
-          <w:rFonts w:hint="eastAsia"/>
-          <w:lang w:val="en-US" w:eastAsia="zh-CN"/>
-        </w:rPr>
-      </w:pPr>
-    </w:p>
-    <w:p>
-      <w:pPr>
-        <w:rPr>
-          <w:rFonts w:hint="eastAsia"/>
-          <w:lang w:val="en-US" w:eastAsia="zh-CN"/>
-        </w:rPr>
-      </w:pPr>
-    </w:p>
-    <w:p>
-      <w:pPr>
-        <w:rPr>
-          <w:rFonts w:hint="eastAsia"/>
-          <w:lang w:val="en-US" w:eastAsia="zh-CN"/>
-        </w:rPr>
-      </w:pPr>
-    </w:p>
-    <w:p>
-      <w:pPr>
-        <w:rPr>
-          <w:rFonts w:hint="eastAsia"/>
-          <w:lang w:val="en-US" w:eastAsia="zh-CN"/>
-        </w:rPr>
-      </w:pPr>
-    </w:p>
-    <w:p>
-      <w:pPr>
-        <w:rPr>
-          <w:rFonts w:hint="eastAsia"/>
-          <w:lang w:val="en-US" w:eastAsia="zh-CN"/>
-        </w:rPr>
-      </w:pPr>
-    </w:p>
-    <w:p>
-      <w:pPr>
-        <w:rPr>
-          <w:rFonts w:hint="eastAsia"/>
-          <w:lang w:val="en-US" w:eastAsia="zh-CN"/>
-        </w:rPr>
-      </w:pPr>
-    </w:p>
-    <w:p>
-      <w:pPr>
-        <w:rPr>
-          <w:rFonts w:hint="eastAsia"/>
-          <w:lang w:val="en-US" w:eastAsia="zh-CN"/>
-        </w:rPr>
-      </w:pPr>
-    </w:p>
-    <w:p>
-      <w:pPr>
-        <w:rPr>
-          <w:rFonts w:hint="eastAsia"/>
-          <w:lang w:val="en-US" w:eastAsia="zh-CN"/>
-        </w:rPr>
-      </w:pPr>
-    </w:p>
-    <w:p>
-      <w:pPr>
-        <w:rPr>
-          <w:rFonts w:hint="eastAsia"/>
-          <w:lang w:val="en-US" w:eastAsia="zh-CN"/>
-        </w:rPr>
-      </w:pPr>
-    </w:p>
-    <w:p>
-      <w:pPr>
-        <w:pStyle w:val="3"/>
-        <w:rPr>
-          <w:rFonts w:hint="eastAsia"/>
-          <w:lang w:val="en-US" w:eastAsia="zh-CN"/>
-        </w:rPr>
-      </w:pPr>
-      <w:bookmarkStart w:id="16" w:name="_Toc25652"/>
-      <w:r>
-        <w:rPr>
-          <w:rFonts w:hint="eastAsia"/>
-          <w:lang w:val="en-US" w:eastAsia="zh-CN"/>
-        </w:rPr>
-        <w:t>日期：</w:t>
-      </w:r>
-      <w:r>
-        <w:rPr>
-          <w:rFonts w:hint="eastAsia"/>
-          <w:lang w:val="en-US" w:eastAsia="zh-CN"/>
-        </w:rPr>
-        <w:fldChar w:fldCharType="begin"/>
-      </w:r>
-      <w:r>
-        <w:rPr>
-          <w:rFonts w:hint="eastAsia"/>
-          <w:lang w:val="en-US" w:eastAsia="zh-CN"/>
-        </w:rPr>
-        <w:instrText xml:space="preserve">Time \@ "yyyy年M月d日星期W"</w:instrText>
-      </w:r>
-      <w:r>
-        <w:rPr>
-          <w:rFonts w:hint="eastAsia"/>
-          <w:lang w:val="en-US" w:eastAsia="zh-CN"/>
-        </w:rPr>
-        <w:fldChar w:fldCharType="separate"/>
-      </w:r>
-      <w:r>
-        <w:rPr>
-          <w:rFonts w:hint="eastAsia"/>
-          <w:lang w:val="en-US" w:eastAsia="zh-CN"/>
-        </w:rPr>
-        <w:t>2017年8月21日星期一</w:t>
-      </w:r>
-      <w:r>
-        <w:rPr>
-          <w:rFonts w:hint="eastAsia"/>
-          <w:lang w:val="en-US" w:eastAsia="zh-CN"/>
-        </w:rPr>
-        <w:fldChar w:fldCharType="end"/>
-      </w:r>
-      <w:bookmarkEnd w:id="16"/>
-    </w:p>
-    <w:p>
-      <w:pPr>
-        <w:pStyle w:val="4"/>
-        <w:rPr>
-          <w:rFonts w:hint="eastAsia"/>
-          <w:lang w:val="en-US" w:eastAsia="zh-CN"/>
-        </w:rPr>
-      </w:pPr>
-      <w:r>
-        <w:rPr>
-          <w:rFonts w:hint="eastAsia"/>
-          <w:lang w:val="en-US" w:eastAsia="zh-CN"/>
-        </w:rPr>
-        <w:t>地点：北京</w:t>
-      </w:r>
-    </w:p>
-    <w:p>
-      <w:pPr>
-        <w:pStyle w:val="4"/>
-        <w:rPr>
-          <w:rFonts w:hint="eastAsia"/>
-          <w:lang w:val="en-US" w:eastAsia="zh-CN"/>
-        </w:rPr>
-      </w:pPr>
-      <w:r>
-        <w:rPr>
-          <w:rFonts w:hint="eastAsia"/>
-          <w:lang w:val="en-US" w:eastAsia="zh-CN"/>
-        </w:rPr>
-        <w:t>正文：</w:t>
-      </w:r>
-    </w:p>
-    <w:p>
-      <w:pPr>
-        <w:rPr>
-          <w:rFonts w:hint="eastAsia"/>
-          <w:lang w:val="en-US" w:eastAsia="zh-CN"/>
-        </w:rPr>
-      </w:pPr>
-    </w:p>
-    <w:p>
-      <w:pPr>
-        <w:rPr>
-          <w:rFonts w:hint="eastAsia"/>
-          <w:lang w:val="en-US" w:eastAsia="zh-CN"/>
-        </w:rPr>
-      </w:pPr>
-      <w:r>
-        <w:rPr>
-          <w:rFonts w:hint="eastAsia"/>
-          <w:lang w:val="en-US" w:eastAsia="zh-CN"/>
-        </w:rPr>
-        <w:t>1</w:t>
-      </w:r>
-    </w:p>
-    <w:p>
-      <w:pPr>
-        <w:rPr>
-          <w:rFonts w:hint="eastAsia"/>
-          <w:lang w:val="en-US" w:eastAsia="zh-CN"/>
-        </w:rPr>
-      </w:pPr>
-    </w:p>
-    <w:p>
-      <w:pPr>
-        <w:rPr>
-          <w:rFonts w:hint="eastAsia"/>
-          <w:lang w:val="en-US" w:eastAsia="zh-CN"/>
-        </w:rPr>
-      </w:pPr>
-    </w:p>
-    <w:p>
-      <w:pPr>
-        <w:rPr>
-          <w:rFonts w:hint="eastAsia"/>
-          <w:lang w:val="en-US" w:eastAsia="zh-CN"/>
-        </w:rPr>
-      </w:pPr>
-      <w:r>
-        <w:rPr>
-          <w:rFonts w:hint="eastAsia"/>
-          <w:lang w:val="en-US" w:eastAsia="zh-CN"/>
-        </w:rPr>
-        <w:t>2</w:t>
-      </w:r>
-    </w:p>
-    <w:p>
-      <w:pPr>
-        <w:rPr>
-          <w:rFonts w:hint="eastAsia"/>
-          <w:lang w:val="en-US" w:eastAsia="zh-CN"/>
-        </w:rPr>
-      </w:pPr>
-    </w:p>
-    <w:p>
-      <w:pPr>
-        <w:rPr>
-          <w:rFonts w:hint="eastAsia"/>
-          <w:lang w:val="en-US" w:eastAsia="zh-CN"/>
-        </w:rPr>
-      </w:pPr>
-    </w:p>
-    <w:p>
-      <w:pPr>
-        <w:rPr>
-          <w:rFonts w:hint="eastAsia"/>
-          <w:lang w:val="en-US" w:eastAsia="zh-CN"/>
-        </w:rPr>
-      </w:pPr>
-      <w:r>
-        <w:rPr>
-          <w:rFonts w:hint="eastAsia"/>
-          <w:lang w:val="en-US" w:eastAsia="zh-CN"/>
-        </w:rPr>
-        <w:t>3</w:t>
-      </w:r>
-    </w:p>
-    <w:p>
-      <w:pPr>
-        <w:rPr>
-          <w:rFonts w:hint="eastAsia"/>
-          <w:lang w:val="en-US" w:eastAsia="zh-CN"/>
-        </w:rPr>
-      </w:pPr>
-    </w:p>
-    <w:p>
-      <w:pPr>
-        <w:rPr>
-          <w:rFonts w:hint="eastAsia"/>
-          <w:lang w:val="en-US" w:eastAsia="zh-CN"/>
-        </w:rPr>
-      </w:pPr>
-    </w:p>
-    <w:p>
-      <w:pPr>
-        <w:rPr>
-          <w:rFonts w:hint="eastAsia"/>
-          <w:lang w:val="en-US" w:eastAsia="zh-CN"/>
-        </w:rPr>
-      </w:pPr>
-      <w:r>
-        <w:rPr>
-          <w:rFonts w:hint="eastAsia"/>
-          <w:lang w:val="en-US" w:eastAsia="zh-CN"/>
-        </w:rPr>
-        <w:t>4</w:t>
-      </w:r>
-    </w:p>
-    <w:p>
-      <w:pPr>
-        <w:rPr>
-          <w:rFonts w:hint="eastAsia"/>
-          <w:lang w:val="en-US" w:eastAsia="zh-CN"/>
-        </w:rPr>
-      </w:pPr>
-    </w:p>
-    <w:p>
-      <w:pPr>
-        <w:rPr>
-          <w:rFonts w:hint="eastAsia"/>
-          <w:lang w:val="en-US" w:eastAsia="zh-CN"/>
-        </w:rPr>
-      </w:pPr>
-    </w:p>
-    <w:p>
-      <w:pPr>
-        <w:rPr>
-          <w:rFonts w:hint="eastAsia"/>
-          <w:lang w:val="en-US" w:eastAsia="zh-CN"/>
-        </w:rPr>
-      </w:pPr>
-      <w:r>
-        <w:rPr>
-          <w:rFonts w:hint="eastAsia"/>
-          <w:lang w:val="en-US" w:eastAsia="zh-CN"/>
-        </w:rPr>
-        <w:t>5</w:t>
-      </w:r>
-    </w:p>
-    <w:p>
-      <w:pPr>
-        <w:rPr>
-          <w:rFonts w:hint="eastAsia"/>
-          <w:lang w:val="en-US" w:eastAsia="zh-CN"/>
-        </w:rPr>
-      </w:pPr>
-    </w:p>
-    <w:p>
-      <w:pPr>
-        <w:rPr>
-          <w:rFonts w:hint="eastAsia"/>
-          <w:lang w:val="en-US" w:eastAsia="zh-CN"/>
-        </w:rPr>
-      </w:pPr>
-    </w:p>
-    <w:p>
-      <w:pPr>
-        <w:rPr>
-          <w:rFonts w:hint="eastAsia"/>
-          <w:lang w:val="en-US" w:eastAsia="zh-CN"/>
-        </w:rPr>
-      </w:pPr>
-      <w:r>
-        <w:rPr>
-          <w:rFonts w:hint="eastAsia"/>
-          <w:lang w:val="en-US" w:eastAsia="zh-CN"/>
-        </w:rPr>
-        <w:t>6</w:t>
-      </w:r>
-    </w:p>
-    <w:p>
-      <w:pPr>
-        <w:rPr>
-          <w:rFonts w:hint="eastAsia"/>
-          <w:lang w:val="en-US" w:eastAsia="zh-CN"/>
-        </w:rPr>
-      </w:pPr>
-    </w:p>
-    <w:p>
-      <w:pPr>
-        <w:rPr>
-          <w:rFonts w:hint="eastAsia"/>
-          <w:lang w:val="en-US" w:eastAsia="zh-CN"/>
-        </w:rPr>
-      </w:pPr>
-    </w:p>
-    <w:p>
-      <w:pPr>
-        <w:rPr>
-          <w:rFonts w:hint="eastAsia"/>
-          <w:lang w:val="en-US" w:eastAsia="zh-CN"/>
-        </w:rPr>
-      </w:pPr>
-      <w:r>
-        <w:rPr>
-          <w:rFonts w:hint="eastAsia"/>
-          <w:lang w:val="en-US" w:eastAsia="zh-CN"/>
-        </w:rPr>
-        <w:t>7</w:t>
-      </w:r>
-    </w:p>
-    <w:p>
-      <w:pPr>
-        <w:rPr>
-          <w:rFonts w:hint="eastAsia"/>
-          <w:lang w:val="en-US" w:eastAsia="zh-CN"/>
-        </w:rPr>
-      </w:pPr>
-    </w:p>
-    <w:p>
-      <w:pPr>
-        <w:rPr>
-          <w:rFonts w:hint="eastAsia"/>
-          <w:lang w:val="en-US" w:eastAsia="zh-CN"/>
-        </w:rPr>
-      </w:pPr>
-    </w:p>
-    <w:p>
-      <w:pPr>
-        <w:rPr>
-          <w:rFonts w:hint="eastAsia"/>
-          <w:lang w:val="en-US" w:eastAsia="zh-CN"/>
-        </w:rPr>
-      </w:pPr>
-      <w:r>
-        <w:rPr>
-          <w:rFonts w:hint="eastAsia"/>
-          <w:lang w:val="en-US" w:eastAsia="zh-CN"/>
-        </w:rPr>
-        <w:t>8</w:t>
-      </w:r>
-    </w:p>
-    <w:p>
-      <w:pPr>
-        <w:rPr>
-          <w:rFonts w:hint="eastAsia"/>
-          <w:lang w:val="en-US" w:eastAsia="zh-CN"/>
-        </w:rPr>
-      </w:pPr>
-    </w:p>
-    <w:p>
-      <w:pPr>
-        <w:rPr>
-          <w:rFonts w:hint="eastAsia"/>
-          <w:lang w:val="en-US" w:eastAsia="zh-CN"/>
-        </w:rPr>
-      </w:pPr>
-    </w:p>
-    <w:p>
-      <w:pPr>
-        <w:rPr>
-          <w:rFonts w:hint="eastAsia"/>
-          <w:lang w:val="en-US" w:eastAsia="zh-CN"/>
-        </w:rPr>
-      </w:pPr>
-    </w:p>
-    <w:p>
-      <w:pPr>
-        <w:rPr>
-          <w:rFonts w:hint="eastAsia"/>
-          <w:lang w:val="en-US" w:eastAsia="zh-CN"/>
-        </w:rPr>
-      </w:pPr>
-    </w:p>
-    <w:p>
-      <w:pPr>
-        <w:rPr>
-          <w:rFonts w:hint="eastAsia"/>
-          <w:lang w:val="en-US" w:eastAsia="zh-CN"/>
-        </w:rPr>
-      </w:pPr>
-    </w:p>
-    <w:p>
-      <w:pPr>
-        <w:rPr>
-          <w:rFonts w:hint="eastAsia"/>
-          <w:lang w:val="en-US" w:eastAsia="zh-CN"/>
-        </w:rPr>
-      </w:pPr>
-    </w:p>
-    <w:p>
-      <w:pPr>
-        <w:rPr>
-          <w:rFonts w:hint="eastAsia"/>
-          <w:lang w:val="en-US" w:eastAsia="zh-CN"/>
-        </w:rPr>
-      </w:pPr>
-    </w:p>
-    <w:p>
-      <w:pPr>
-        <w:rPr>
-          <w:rFonts w:hint="eastAsia"/>
-          <w:lang w:val="en-US" w:eastAsia="zh-CN"/>
-        </w:rPr>
-      </w:pPr>
-    </w:p>
-    <w:p>
-      <w:pPr>
-        <w:rPr>
-          <w:rFonts w:hint="eastAsia"/>
-          <w:lang w:val="en-US" w:eastAsia="zh-CN"/>
-        </w:rPr>
-      </w:pPr>
-    </w:p>
-    <w:p>
-      <w:pPr>
-        <w:rPr>
-          <w:rFonts w:hint="eastAsia"/>
-          <w:lang w:val="en-US" w:eastAsia="zh-CN"/>
-        </w:rPr>
-      </w:pPr>
-    </w:p>
-    <w:p>
-      <w:pPr>
-        <w:rPr>
-          <w:rFonts w:hint="eastAsia"/>
-          <w:lang w:val="en-US" w:eastAsia="zh-CN"/>
-        </w:rPr>
-      </w:pPr>
-    </w:p>
-    <w:p>
-      <w:pPr>
-        <w:rPr>
-          <w:rFonts w:hint="eastAsia"/>
-          <w:lang w:val="en-US" w:eastAsia="zh-CN"/>
-        </w:rPr>
-      </w:pPr>
-    </w:p>
-    <w:p>
-      <w:pPr>
-        <w:pStyle w:val="3"/>
-        <w:rPr>
-          <w:rFonts w:hint="eastAsia"/>
-          <w:lang w:val="en-US" w:eastAsia="zh-CN"/>
-        </w:rPr>
-      </w:pPr>
-      <w:bookmarkStart w:id="17" w:name="_Toc24362"/>
-      <w:r>
-        <w:rPr>
-          <w:rFonts w:hint="eastAsia"/>
-          <w:lang w:val="en-US" w:eastAsia="zh-CN"/>
-        </w:rPr>
-        <w:t>日期：</w:t>
-      </w:r>
-      <w:r>
-        <w:rPr>
-          <w:rFonts w:hint="eastAsia"/>
-          <w:lang w:val="en-US" w:eastAsia="zh-CN"/>
-        </w:rPr>
-        <w:fldChar w:fldCharType="begin"/>
-      </w:r>
-      <w:r>
-        <w:rPr>
-          <w:rFonts w:hint="eastAsia"/>
-          <w:lang w:val="en-US" w:eastAsia="zh-CN"/>
-        </w:rPr>
-        <w:instrText xml:space="preserve">Time \@ "yyyy年M月d日星期W"</w:instrText>
-      </w:r>
-      <w:r>
-        <w:rPr>
-          <w:rFonts w:hint="eastAsia"/>
-          <w:lang w:val="en-US" w:eastAsia="zh-CN"/>
-        </w:rPr>
-        <w:fldChar w:fldCharType="separate"/>
-      </w:r>
-      <w:r>
-        <w:rPr>
-          <w:rFonts w:hint="eastAsia"/>
-          <w:lang w:val="en-US" w:eastAsia="zh-CN"/>
-        </w:rPr>
-        <w:t>2017年8月21日星期一</w:t>
-      </w:r>
-      <w:r>
-        <w:rPr>
-          <w:rFonts w:hint="eastAsia"/>
-          <w:lang w:val="en-US" w:eastAsia="zh-CN"/>
-        </w:rPr>
-        <w:fldChar w:fldCharType="end"/>
-      </w:r>
-      <w:bookmarkEnd w:id="17"/>
-    </w:p>
-    <w:p>
-      <w:pPr>
-        <w:pStyle w:val="4"/>
-        <w:rPr>
-          <w:rFonts w:hint="eastAsia"/>
-          <w:lang w:val="en-US" w:eastAsia="zh-CN"/>
-        </w:rPr>
-      </w:pPr>
-      <w:r>
-        <w:rPr>
-          <w:rFonts w:hint="eastAsia"/>
-          <w:lang w:val="en-US" w:eastAsia="zh-CN"/>
-        </w:rPr>
-        <w:t>地点：北京</w:t>
-      </w:r>
-    </w:p>
-    <w:p>
-      <w:pPr>
-        <w:pStyle w:val="4"/>
-        <w:rPr>
-          <w:rFonts w:hint="eastAsia"/>
-          <w:lang w:val="en-US" w:eastAsia="zh-CN"/>
-        </w:rPr>
-      </w:pPr>
-      <w:r>
-        <w:rPr>
-          <w:rFonts w:hint="eastAsia"/>
-          <w:lang w:val="en-US" w:eastAsia="zh-CN"/>
-        </w:rPr>
-        <w:t>正文：</w:t>
-      </w:r>
-    </w:p>
-    <w:p>
-      <w:pPr>
-        <w:rPr>
-          <w:rFonts w:hint="eastAsia"/>
-          <w:lang w:val="en-US" w:eastAsia="zh-CN"/>
-        </w:rPr>
-      </w:pPr>
-    </w:p>
-    <w:p>
-      <w:pPr>
-        <w:rPr>
-          <w:rFonts w:hint="eastAsia"/>
-          <w:lang w:val="en-US" w:eastAsia="zh-CN"/>
-        </w:rPr>
-      </w:pPr>
-      <w:r>
-        <w:rPr>
-          <w:rFonts w:hint="eastAsia"/>
-          <w:lang w:val="en-US" w:eastAsia="zh-CN"/>
-        </w:rPr>
-        <w:t>1</w:t>
-      </w:r>
-    </w:p>
-    <w:p>
-      <w:pPr>
-        <w:rPr>
-          <w:rFonts w:hint="eastAsia"/>
-          <w:lang w:val="en-US" w:eastAsia="zh-CN"/>
-        </w:rPr>
-      </w:pPr>
-    </w:p>
-    <w:p>
-      <w:pPr>
-        <w:rPr>
-          <w:rFonts w:hint="eastAsia"/>
-          <w:lang w:val="en-US" w:eastAsia="zh-CN"/>
-        </w:rPr>
-      </w:pPr>
-    </w:p>
-    <w:p>
-      <w:pPr>
-        <w:rPr>
-          <w:rFonts w:hint="eastAsia"/>
-          <w:lang w:val="en-US" w:eastAsia="zh-CN"/>
-        </w:rPr>
-      </w:pPr>
-      <w:r>
-        <w:rPr>
-          <w:rFonts w:hint="eastAsia"/>
-          <w:lang w:val="en-US" w:eastAsia="zh-CN"/>
-        </w:rPr>
-        <w:t>2</w:t>
-      </w:r>
-    </w:p>
-    <w:p>
-      <w:pPr>
-        <w:rPr>
-          <w:rFonts w:hint="eastAsia"/>
-          <w:lang w:val="en-US" w:eastAsia="zh-CN"/>
-        </w:rPr>
-      </w:pPr>
-    </w:p>
-    <w:p>
-      <w:pPr>
-        <w:rPr>
-          <w:rFonts w:hint="eastAsia"/>
-          <w:lang w:val="en-US" w:eastAsia="zh-CN"/>
-        </w:rPr>
-      </w:pPr>
-    </w:p>
-    <w:p>
-      <w:pPr>
-        <w:rPr>
-          <w:rFonts w:hint="eastAsia"/>
-          <w:lang w:val="en-US" w:eastAsia="zh-CN"/>
-        </w:rPr>
-      </w:pPr>
-      <w:r>
-        <w:rPr>
-          <w:rFonts w:hint="eastAsia"/>
-          <w:lang w:val="en-US" w:eastAsia="zh-CN"/>
-        </w:rPr>
-        <w:t>3</w:t>
-      </w:r>
-    </w:p>
-    <w:p>
-      <w:pPr>
-        <w:rPr>
-          <w:rFonts w:hint="eastAsia"/>
-          <w:lang w:val="en-US" w:eastAsia="zh-CN"/>
-        </w:rPr>
-      </w:pPr>
-    </w:p>
-    <w:p>
-      <w:pPr>
-        <w:rPr>
-          <w:rFonts w:hint="eastAsia"/>
-          <w:lang w:val="en-US" w:eastAsia="zh-CN"/>
-        </w:rPr>
-      </w:pPr>
-    </w:p>
-    <w:p>
-      <w:pPr>
-        <w:rPr>
-          <w:rFonts w:hint="eastAsia"/>
-          <w:lang w:val="en-US" w:eastAsia="zh-CN"/>
-        </w:rPr>
-      </w:pPr>
-      <w:r>
-        <w:rPr>
-          <w:rFonts w:hint="eastAsia"/>
-          <w:lang w:val="en-US" w:eastAsia="zh-CN"/>
-        </w:rPr>
-        <w:t>4</w:t>
-      </w:r>
-    </w:p>
-    <w:p>
-      <w:pPr>
-        <w:rPr>
-          <w:rFonts w:hint="eastAsia"/>
-          <w:lang w:val="en-US" w:eastAsia="zh-CN"/>
-        </w:rPr>
-      </w:pPr>
-    </w:p>
-    <w:p>
-      <w:pPr>
-        <w:rPr>
-          <w:rFonts w:hint="eastAsia"/>
-          <w:lang w:val="en-US" w:eastAsia="zh-CN"/>
-        </w:rPr>
-      </w:pPr>
-    </w:p>
-    <w:p>
-      <w:pPr>
-        <w:rPr>
-          <w:rFonts w:hint="eastAsia"/>
-          <w:lang w:val="en-US" w:eastAsia="zh-CN"/>
-        </w:rPr>
-      </w:pPr>
-      <w:r>
-        <w:rPr>
-          <w:rFonts w:hint="eastAsia"/>
-          <w:lang w:val="en-US" w:eastAsia="zh-CN"/>
-        </w:rPr>
-        <w:t>5</w:t>
-      </w:r>
-    </w:p>
-    <w:p>
-      <w:pPr>
-        <w:rPr>
-          <w:rFonts w:hint="eastAsia"/>
-          <w:lang w:val="en-US" w:eastAsia="zh-CN"/>
-        </w:rPr>
-      </w:pPr>
-    </w:p>
-    <w:p>
-      <w:pPr>
-        <w:rPr>
-          <w:rFonts w:hint="eastAsia"/>
-          <w:lang w:val="en-US" w:eastAsia="zh-CN"/>
-        </w:rPr>
-      </w:pPr>
-    </w:p>
-    <w:p>
-      <w:pPr>
-        <w:rPr>
-          <w:rFonts w:hint="eastAsia"/>
-          <w:lang w:val="en-US" w:eastAsia="zh-CN"/>
-        </w:rPr>
-      </w:pPr>
-      <w:r>
-        <w:rPr>
-          <w:rFonts w:hint="eastAsia"/>
-          <w:lang w:val="en-US" w:eastAsia="zh-CN"/>
-        </w:rPr>
-        <w:t>6</w:t>
-      </w:r>
-    </w:p>
-    <w:p>
-      <w:pPr>
-        <w:rPr>
-          <w:rFonts w:hint="eastAsia"/>
-          <w:lang w:val="en-US" w:eastAsia="zh-CN"/>
-        </w:rPr>
-      </w:pPr>
-    </w:p>
-    <w:p>
-      <w:pPr>
-        <w:rPr>
-          <w:rFonts w:hint="eastAsia"/>
-          <w:lang w:val="en-US" w:eastAsia="zh-CN"/>
-        </w:rPr>
-      </w:pPr>
-    </w:p>
-    <w:p>
-      <w:pPr>
-        <w:rPr>
-          <w:rFonts w:hint="eastAsia"/>
-          <w:lang w:val="en-US" w:eastAsia="zh-CN"/>
-        </w:rPr>
-      </w:pPr>
-      <w:r>
-        <w:rPr>
-          <w:rFonts w:hint="eastAsia"/>
-          <w:lang w:val="en-US" w:eastAsia="zh-CN"/>
-        </w:rPr>
-        <w:t>7</w:t>
-      </w:r>
-    </w:p>
-    <w:p>
-      <w:pPr>
-        <w:rPr>
-          <w:rFonts w:hint="eastAsia"/>
-          <w:lang w:val="en-US" w:eastAsia="zh-CN"/>
-        </w:rPr>
-      </w:pPr>
-    </w:p>
-    <w:p>
-      <w:pPr>
-        <w:rPr>
-          <w:rFonts w:hint="eastAsia"/>
-          <w:lang w:val="en-US" w:eastAsia="zh-CN"/>
-        </w:rPr>
-      </w:pPr>
-    </w:p>
-    <w:p>
-      <w:pPr>
-        <w:rPr>
-          <w:rFonts w:hint="eastAsia"/>
-          <w:lang w:val="en-US" w:eastAsia="zh-CN"/>
-        </w:rPr>
-      </w:pPr>
-      <w:r>
-        <w:rPr>
-          <w:rFonts w:hint="eastAsia"/>
-          <w:lang w:val="en-US" w:eastAsia="zh-CN"/>
-        </w:rPr>
-        <w:t>8</w:t>
-      </w:r>
-    </w:p>
-    <w:p>
-      <w:pPr>
-        <w:rPr>
-          <w:rFonts w:hint="eastAsia"/>
-          <w:lang w:val="en-US" w:eastAsia="zh-CN"/>
-        </w:rPr>
-      </w:pPr>
-    </w:p>
-    <w:p>
-      <w:pPr>
-        <w:rPr>
-          <w:rFonts w:hint="eastAsia"/>
-          <w:lang w:val="en-US" w:eastAsia="zh-CN"/>
-        </w:rPr>
-      </w:pPr>
-    </w:p>
-    <w:p>
-      <w:pPr>
-        <w:rPr>
-          <w:rFonts w:hint="eastAsia"/>
-          <w:lang w:val="en-US" w:eastAsia="zh-CN"/>
-        </w:rPr>
-      </w:pPr>
-    </w:p>
-    <w:p>
-      <w:pPr>
-        <w:rPr>
-          <w:rFonts w:hint="eastAsia"/>
-          <w:lang w:val="en-US" w:eastAsia="zh-CN"/>
-        </w:rPr>
-      </w:pPr>
-    </w:p>
-    <w:p>
-      <w:pPr>
-        <w:rPr>
-          <w:rFonts w:hint="eastAsia"/>
-          <w:lang w:val="en-US" w:eastAsia="zh-CN"/>
-        </w:rPr>
-      </w:pPr>
-    </w:p>
-    <w:p>
-      <w:pPr>
-        <w:rPr>
-          <w:rFonts w:hint="eastAsia"/>
-          <w:lang w:val="en-US" w:eastAsia="zh-CN"/>
-        </w:rPr>
-      </w:pPr>
-    </w:p>
-    <w:p>
-      <w:pPr>
-        <w:rPr>
-          <w:rFonts w:hint="eastAsia"/>
-          <w:lang w:val="en-US" w:eastAsia="zh-CN"/>
-        </w:rPr>
-      </w:pPr>
-    </w:p>
-    <w:p>
-      <w:pPr>
-        <w:rPr>
-          <w:rFonts w:hint="eastAsia"/>
-          <w:lang w:val="en-US" w:eastAsia="zh-CN"/>
-        </w:rPr>
-      </w:pPr>
-    </w:p>
-    <w:p>
-      <w:pPr>
-        <w:rPr>
-          <w:rFonts w:hint="eastAsia"/>
-          <w:lang w:val="en-US" w:eastAsia="zh-CN"/>
-        </w:rPr>
-      </w:pPr>
-    </w:p>
-    <w:p>
-      <w:pPr>
-        <w:rPr>
-          <w:rFonts w:hint="eastAsia"/>
-          <w:lang w:val="en-US" w:eastAsia="zh-CN"/>
-        </w:rPr>
-      </w:pPr>
-    </w:p>
-    <w:p>
-      <w:pPr>
-        <w:rPr>
-          <w:rFonts w:hint="eastAsia"/>
-          <w:lang w:val="en-US" w:eastAsia="zh-CN"/>
-        </w:rPr>
-      </w:pPr>
-    </w:p>
-    <w:p>
-      <w:pPr>
-        <w:pStyle w:val="3"/>
-        <w:rPr>
-          <w:rFonts w:hint="eastAsia"/>
-          <w:lang w:val="en-US" w:eastAsia="zh-CN"/>
-        </w:rPr>
-      </w:pPr>
-      <w:bookmarkStart w:id="18" w:name="_Toc25120"/>
-      <w:r>
-        <w:rPr>
-          <w:rFonts w:hint="eastAsia"/>
-          <w:lang w:val="en-US" w:eastAsia="zh-CN"/>
-        </w:rPr>
-        <w:t>日期：</w:t>
-      </w:r>
-      <w:r>
-        <w:rPr>
-          <w:rFonts w:hint="eastAsia"/>
-          <w:lang w:val="en-US" w:eastAsia="zh-CN"/>
-        </w:rPr>
-        <w:fldChar w:fldCharType="begin"/>
-      </w:r>
-      <w:r>
-        <w:rPr>
-          <w:rFonts w:hint="eastAsia"/>
-          <w:lang w:val="en-US" w:eastAsia="zh-CN"/>
-        </w:rPr>
-        <w:instrText xml:space="preserve">Time \@ "yyyy年M月d日星期W"</w:instrText>
-      </w:r>
-      <w:r>
-        <w:rPr>
-          <w:rFonts w:hint="eastAsia"/>
-          <w:lang w:val="en-US" w:eastAsia="zh-CN"/>
-        </w:rPr>
-        <w:fldChar w:fldCharType="separate"/>
-      </w:r>
-      <w:r>
-        <w:rPr>
-          <w:rFonts w:hint="eastAsia"/>
-          <w:lang w:val="en-US" w:eastAsia="zh-CN"/>
-        </w:rPr>
-        <w:t>2017年8月21日星期一</w:t>
+        <w:t>2017年8月23日星期三</w:t>
       </w:r>
       <w:r>
         <w:rPr>
@@ -11103,7 +11040,7 @@
     <w:lsdException w:unhideWhenUsed="0" w:uiPriority="0" w:semiHidden="0" w:name="toc 1"/>
     <w:lsdException w:unhideWhenUsed="0" w:uiPriority="0" w:semiHidden="0" w:name="toc 2"/>
     <w:lsdException w:qFormat="1" w:unhideWhenUsed="0" w:uiPriority="0" w:semiHidden="0" w:name="toc 3"/>
-    <w:lsdException w:unhideWhenUsed="0" w:uiPriority="0" w:semiHidden="0" w:name="toc 4"/>
+    <w:lsdException w:qFormat="1" w:unhideWhenUsed="0" w:uiPriority="0" w:semiHidden="0" w:name="toc 4"/>
     <w:lsdException w:unhideWhenUsed="0" w:uiPriority="0" w:semiHidden="0" w:name="toc 5"/>
     <w:lsdException w:unhideWhenUsed="0" w:uiPriority="0" w:semiHidden="0" w:name="toc 6"/>
     <w:lsdException w:unhideWhenUsed="0" w:uiPriority="0" w:semiHidden="0" w:name="toc 7"/>
@@ -11184,7 +11121,7 @@
     <w:lsdException w:unhideWhenUsed="0" w:uiPriority="0" w:semiHidden="0" w:name="HTML Sample"/>
     <w:lsdException w:unhideWhenUsed="0" w:uiPriority="0" w:semiHidden="0" w:name="HTML Typewriter"/>
     <w:lsdException w:unhideWhenUsed="0" w:uiPriority="0" w:semiHidden="0" w:name="HTML Variable"/>
-    <w:lsdException w:unhideWhenUsed="0" w:uiPriority="0" w:name="Normal Table"/>
+    <w:lsdException w:qFormat="1" w:unhideWhenUsed="0" w:uiPriority="0" w:name="Normal Table"/>
     <w:lsdException w:unhideWhenUsed="0" w:uiPriority="0" w:semiHidden="0" w:name="annotation subject"/>
     <w:lsdException w:unhideWhenUsed="0" w:uiPriority="0" w:semiHidden="0" w:name="Table Simple 1"/>
     <w:lsdException w:unhideWhenUsed="0" w:uiPriority="0" w:semiHidden="0" w:name="Table Simple 2"/>
@@ -11409,6 +11346,7 @@
   <w:style w:type="table" w:default="1" w:styleId="15">
     <w:name w:val="Normal Table"/>
     <w:semiHidden/>
+    <w:qFormat/>
     <w:uiPriority w:val="0"/>
     <w:tblPr>
       <w:tblLayout w:type="fixed"/>
@@ -11467,6 +11405,7 @@
     <w:name w:val="toc 4"/>
     <w:basedOn w:val="1"/>
     <w:next w:val="1"/>
+    <w:qFormat/>
     <w:uiPriority w:val="0"/>
     <w:pPr>
       <w:ind w:left="1260" w:leftChars="600"/>
